--- a/konyvesbolt_doksi_1.2.docx
+++ b/konyvesbolt_doksi_1.2.docx
@@ -3562,42 +3562,603 @@
     <w:p>
       <w:pPr>
         <w:rPr>
+          <w:color w:val="FF0000"/>
+          <w:lang w:val="hu-HU"/>
+        </w:rPr>
+      </w:pPr>
+      <w:bookmarkStart w:id="1" w:name="_Hlk128937777"/>
+    </w:p>
+    <w:p>
+      <w:r>
+        <w:rPr>
           <w:b/>
-          <w:sz w:val="28"/>
-          <w:lang w:val="hu-HU"/>
-        </w:rPr>
-      </w:pPr>
-    </w:p>
-    <w:p>
-      <w:pPr>
-        <w:rPr>
-          <w:color w:val="FF0000"/>
-          <w:lang w:val="hu-HU"/>
-        </w:rPr>
-      </w:pPr>
-      <w:r>
-        <w:rPr>
-          <w:color w:val="FF0000"/>
-          <w:lang w:val="hu-HU"/>
-        </w:rPr>
-        <w:t>Relációsémák megadása.</w:t>
-      </w:r>
-    </w:p>
-    <w:p>
-      <w:pPr>
-        <w:rPr>
-          <w:color w:val="FF0000"/>
-          <w:lang w:val="hu-HU"/>
-        </w:rPr>
-      </w:pPr>
-      <w:r>
-        <w:rPr>
-          <w:color w:val="FF0000"/>
-          <w:lang w:val="hu-HU"/>
-        </w:rPr>
-        <w:t>Normalizálás „táblázatos” formában.</w:t>
-      </w:r>
-    </w:p>
+          <w:bCs/>
+        </w:rPr>
+        <w:t>Üzlet</w:t>
+      </w:r>
+      <w:r>
+        <w:rPr>
+          <w:b/>
+          <w:bCs/>
+        </w:rPr>
+        <w:t xml:space="preserve"> </w:t>
+      </w:r>
+      <w:r>
+        <w:t>(</w:t>
+      </w:r>
+      <w:r>
+        <w:rPr>
+          <w:u w:val="single"/>
+        </w:rPr>
+        <w:t>cím</w:t>
+      </w:r>
+      <w:r>
+        <w:t>, név)</w:t>
+      </w:r>
+    </w:p>
+    <w:p>
+      <w:r>
+        <w:rPr>
+          <w:b/>
+          <w:bCs/>
+        </w:rPr>
+        <w:t>Könyv</w:t>
+      </w:r>
+      <w:r>
+        <w:rPr>
+          <w:b/>
+          <w:bCs/>
+        </w:rPr>
+        <w:t xml:space="preserve"> </w:t>
+      </w:r>
+      <w:r>
+        <w:t>(</w:t>
+      </w:r>
+      <w:r>
+        <w:rPr>
+          <w:u w:val="single"/>
+        </w:rPr>
+        <w:t>ISB</w:t>
+      </w:r>
+      <w:r>
+        <w:rPr>
+          <w:u w:val="single"/>
+        </w:rPr>
+        <w:t>N</w:t>
+      </w:r>
+      <w:r>
+        <w:t>, borító, ár, kötés, cím, oldalszám)</w:t>
+      </w:r>
+    </w:p>
+    <w:p>
+      <w:r>
+        <w:rPr>
+          <w:b/>
+          <w:bCs/>
+        </w:rPr>
+        <w:t>Kiadó</w:t>
+      </w:r>
+      <w:r>
+        <w:rPr>
+          <w:b/>
+          <w:bCs/>
+        </w:rPr>
+        <w:t xml:space="preserve"> </w:t>
+      </w:r>
+      <w:r>
+        <w:t>(</w:t>
+      </w:r>
+      <w:r>
+        <w:rPr>
+          <w:u w:val="single"/>
+        </w:rPr>
+        <w:t>név</w:t>
+      </w:r>
+      <w:r>
+        <w:t xml:space="preserve">, </w:t>
+      </w:r>
+      <w:r>
+        <w:t>cím</w:t>
+      </w:r>
+      <w:r>
+        <w:t>, telefon)</w:t>
+      </w:r>
+    </w:p>
+    <w:p>
+      <w:r>
+        <w:rPr>
+          <w:b/>
+          <w:bCs/>
+        </w:rPr>
+        <w:t>Kiadta</w:t>
+      </w:r>
+      <w:r>
+        <w:rPr>
+          <w:b/>
+          <w:bCs/>
+        </w:rPr>
+        <w:t xml:space="preserve"> </w:t>
+      </w:r>
+      <w:r>
+        <w:t>(</w:t>
+      </w:r>
+      <w:r>
+        <w:rPr>
+          <w:u w:val="single"/>
+        </w:rPr>
+        <w:t>mikor</w:t>
+      </w:r>
+      <w:r>
+        <w:t xml:space="preserve">, </w:t>
+      </w:r>
+      <w:r>
+        <w:rPr>
+          <w:i/>
+          <w:iCs/>
+          <w:u w:val="single"/>
+        </w:rPr>
+        <w:t>Kiadó.név</w:t>
+      </w:r>
+      <w:r>
+        <w:t xml:space="preserve">, </w:t>
+      </w:r>
+      <w:r>
+        <w:rPr>
+          <w:i/>
+          <w:iCs/>
+          <w:u w:val="single"/>
+        </w:rPr>
+        <w:t>Könyv.ISBN</w:t>
+      </w:r>
+      <w:r>
+        <w:t>)</w:t>
+      </w:r>
+    </w:p>
+    <w:p>
+      <w:r>
+        <w:rPr>
+          <w:b/>
+          <w:bCs/>
+        </w:rPr>
+        <w:t>Szerzője</w:t>
+      </w:r>
+      <w:r>
+        <w:rPr>
+          <w:b/>
+          <w:bCs/>
+        </w:rPr>
+        <w:t xml:space="preserve"> </w:t>
+      </w:r>
+      <w:r>
+        <w:t>(</w:t>
+      </w:r>
+      <w:r>
+        <w:rPr>
+          <w:u w:val="single"/>
+        </w:rPr>
+        <w:t>szerzőnév</w:t>
+      </w:r>
+      <w:r>
+        <w:t xml:space="preserve">, </w:t>
+      </w:r>
+      <w:r>
+        <w:rPr>
+          <w:i/>
+          <w:iCs/>
+          <w:u w:val="single"/>
+        </w:rPr>
+        <w:t>Könyv.ISBN</w:t>
+      </w:r>
+      <w:r>
+        <w:t>)</w:t>
+      </w:r>
+    </w:p>
+    <w:p>
+      <w:r>
+        <w:rPr>
+          <w:b/>
+          <w:bCs/>
+        </w:rPr>
+        <w:t>Műfaja</w:t>
+      </w:r>
+      <w:r>
+        <w:rPr>
+          <w:b/>
+          <w:bCs/>
+        </w:rPr>
+        <w:t xml:space="preserve"> </w:t>
+      </w:r>
+      <w:r>
+        <w:t>(</w:t>
+      </w:r>
+      <w:r>
+        <w:rPr>
+          <w:u w:val="single"/>
+        </w:rPr>
+        <w:t>műfajnév</w:t>
+      </w:r>
+      <w:r>
+        <w:t xml:space="preserve">, </w:t>
+      </w:r>
+      <w:r>
+        <w:rPr>
+          <w:i/>
+          <w:iCs/>
+          <w:u w:val="single"/>
+        </w:rPr>
+        <w:t>Könyv.ISB</w:t>
+      </w:r>
+      <w:r>
+        <w:rPr>
+          <w:i/>
+          <w:iCs/>
+          <w:u w:val="single"/>
+        </w:rPr>
+        <w:t>N</w:t>
+      </w:r>
+      <w:r>
+        <w:t>)</w:t>
+      </w:r>
+    </w:p>
+    <w:p>
+      <w:r>
+        <w:rPr>
+          <w:b/>
+          <w:bCs/>
+        </w:rPr>
+        <w:t>Tétel</w:t>
+      </w:r>
+      <w:r>
+        <w:rPr>
+          <w:b/>
+          <w:bCs/>
+        </w:rPr>
+        <w:t xml:space="preserve"> </w:t>
+      </w:r>
+      <w:r>
+        <w:t>(</w:t>
+      </w:r>
+      <w:r>
+        <w:rPr>
+          <w:u w:val="single"/>
+        </w:rPr>
+        <w:t>id</w:t>
+      </w:r>
+      <w:r>
+        <w:t xml:space="preserve">, </w:t>
+      </w:r>
+      <w:r>
+        <w:rPr>
+          <w:i/>
+          <w:iCs/>
+        </w:rPr>
+        <w:t>Felhasználó.e-mail,</w:t>
+      </w:r>
+      <w:r>
+        <w:rPr>
+          <w:i/>
+          <w:iCs/>
+        </w:rPr>
+        <w:t xml:space="preserve"> </w:t>
+      </w:r>
+      <w:r>
+        <w:rPr>
+          <w:i/>
+          <w:iCs/>
+        </w:rPr>
+        <w:t>Könyv.ISBN</w:t>
+      </w:r>
+      <w:r>
+        <w:t>, mikor,</w:t>
+      </w:r>
+      <w:r>
+        <w:t xml:space="preserve"> hova, darabszám)</w:t>
+      </w:r>
+    </w:p>
+    <w:p>
+      <w:r>
+        <w:rPr>
+          <w:b/>
+          <w:bCs/>
+        </w:rPr>
+        <w:t>Felhasználó</w:t>
+      </w:r>
+      <w:r>
+        <w:rPr>
+          <w:b/>
+          <w:bCs/>
+        </w:rPr>
+        <w:t xml:space="preserve"> </w:t>
+      </w:r>
+      <w:r>
+        <w:t>(</w:t>
+      </w:r>
+      <w:r>
+        <w:rPr>
+          <w:u w:val="single"/>
+        </w:rPr>
+        <w:t>e-mail</w:t>
+      </w:r>
+      <w:r>
+        <w:t>, név, jelszó, cím, telefon, szerep)</w:t>
+      </w:r>
+    </w:p>
+    <w:p>
+      <w:r>
+        <w:rPr>
+          <w:b/>
+          <w:bCs/>
+        </w:rPr>
+        <w:t>Kedvence</w:t>
+      </w:r>
+      <w:r>
+        <w:rPr>
+          <w:b/>
+          <w:bCs/>
+        </w:rPr>
+        <w:t xml:space="preserve"> </w:t>
+      </w:r>
+      <w:r>
+        <w:t>(</w:t>
+      </w:r>
+      <w:r>
+        <w:rPr>
+          <w:i/>
+          <w:iCs/>
+          <w:u w:val="single"/>
+        </w:rPr>
+        <w:t>Könyv.ISBN</w:t>
+      </w:r>
+      <w:r>
+        <w:rPr>
+          <w:i/>
+          <w:iCs/>
+        </w:rPr>
+        <w:t xml:space="preserve">, </w:t>
+      </w:r>
+      <w:r>
+        <w:rPr>
+          <w:i/>
+          <w:iCs/>
+          <w:u w:val="single"/>
+        </w:rPr>
+        <w:t>Felhasználó.e-mail</w:t>
+      </w:r>
+      <w:r>
+        <w:t>)</w:t>
+      </w:r>
+    </w:p>
+    <w:p>
+      <w:r>
+        <w:rPr>
+          <w:b/>
+          <w:bCs/>
+        </w:rPr>
+        <w:t>Értékelés</w:t>
+      </w:r>
+      <w:r>
+        <w:rPr>
+          <w:b/>
+          <w:bCs/>
+        </w:rPr>
+        <w:t xml:space="preserve"> </w:t>
+      </w:r>
+      <w:r>
+        <w:t>(</w:t>
+      </w:r>
+      <w:r>
+        <w:rPr>
+          <w:i/>
+          <w:iCs/>
+          <w:u w:val="single"/>
+        </w:rPr>
+        <w:t>Könyv.ISBN</w:t>
+      </w:r>
+      <w:r>
+        <w:rPr>
+          <w:i/>
+          <w:iCs/>
+        </w:rPr>
+        <w:t xml:space="preserve">, </w:t>
+      </w:r>
+      <w:r>
+        <w:rPr>
+          <w:i/>
+          <w:iCs/>
+          <w:u w:val="single"/>
+        </w:rPr>
+        <w:t>Felhasználó.e-mail</w:t>
+      </w:r>
+      <w:r>
+        <w:t>, pontszám, megjegyzés)</w:t>
+      </w:r>
+    </w:p>
+    <w:bookmarkEnd w:id="1"/>
+    <w:p/>
+    <w:p>
+      <w:r>
+        <w:t xml:space="preserve">1NF: </w:t>
+      </w:r>
+      <w:r>
+        <w:t>Teljesül, mert a leképezés után nem maradtak összetett vagy többértékű</w:t>
+      </w:r>
+      <w:r>
+        <w:t xml:space="preserve"> </w:t>
+      </w:r>
+      <w:r>
+        <w:t>attribútumok.</w:t>
+      </w:r>
+    </w:p>
+    <w:p/>
+    <w:tbl>
+      <w:tblPr>
+        <w:tblStyle w:val="TableGrid"/>
+        <w:tblW w:w="0" w:type="auto"/>
+        <w:tblLook w:val="04A0" w:firstRow="1" w:lastRow="0" w:firstColumn="1" w:lastColumn="0" w:noHBand="0" w:noVBand="1"/>
+      </w:tblPr>
+      <w:tblGrid>
+        <w:gridCol w:w="2011"/>
+        <w:gridCol w:w="8281"/>
+      </w:tblGrid>
+      <w:tr>
+        <w:trPr>
+          <w:trHeight w:val="1074"/>
+        </w:trPr>
+        <w:tc>
+          <w:tcPr>
+            <w:tcW w:w="2011" w:type="dxa"/>
+            <w:vAlign w:val="center"/>
+          </w:tcPr>
+          <w:p>
+            <w:pPr>
+              <w:jc w:val="center"/>
+              <w:rPr>
+                <w:b/>
+                <w:bCs/>
+              </w:rPr>
+            </w:pPr>
+            <w:r>
+              <w:rPr>
+                <w:b/>
+                <w:bCs/>
+              </w:rPr>
+              <w:t>1NF</w:t>
+            </w:r>
+          </w:p>
+        </w:tc>
+        <w:tc>
+          <w:tcPr>
+            <w:tcW w:w="8281" w:type="dxa"/>
+            <w:vAlign w:val="center"/>
+          </w:tcPr>
+          <w:p/>
+          <w:p>
+            <w:r>
+              <w:t>Teljesül, mert a leképezés után nem maradtak összetett vagy többértékű</w:t>
+            </w:r>
+            <w:r>
+              <w:t xml:space="preserve"> </w:t>
+            </w:r>
+            <w:r>
+              <w:t>attribútumok.</w:t>
+            </w:r>
+          </w:p>
+          <w:p/>
+        </w:tc>
+      </w:tr>
+      <w:tr>
+        <w:trPr>
+          <w:trHeight w:val="1074"/>
+        </w:trPr>
+        <w:tc>
+          <w:tcPr>
+            <w:tcW w:w="2011" w:type="dxa"/>
+            <w:vAlign w:val="center"/>
+          </w:tcPr>
+          <w:p>
+            <w:pPr>
+              <w:jc w:val="center"/>
+              <w:rPr>
+                <w:b/>
+                <w:bCs/>
+              </w:rPr>
+            </w:pPr>
+            <w:r>
+              <w:rPr>
+                <w:b/>
+                <w:bCs/>
+              </w:rPr>
+              <w:t>2NF</w:t>
+            </w:r>
+          </w:p>
+        </w:tc>
+        <w:tc>
+          <w:tcPr>
+            <w:tcW w:w="8281" w:type="dxa"/>
+            <w:vAlign w:val="center"/>
+          </w:tcPr>
+          <w:p/>
+          <w:p>
+            <w:r>
+              <w:t>Az Értékelés sémán kívül minden sémában triviálisan teljesül, mivel a kulcsuk egyértelmű vagy az összes attribútum a kulcs része.</w:t>
+            </w:r>
+          </w:p>
+          <w:p>
+            <w:r>
+              <w:t>Az Értékelés táblában pedig egy könyvnek több felhasználó is írhat értékelést, illetve egy felhasználó több könyvet is tud értékelni, így a másik 2 attribútum a teljes kulcstól függ.</w:t>
+            </w:r>
+          </w:p>
+          <w:p>
+            <w:pPr>
+              <w:rPr>
+                <w:lang w:val="hu-HU"/>
+              </w:rPr>
+            </w:pPr>
+          </w:p>
+        </w:tc>
+      </w:tr>
+      <w:tr>
+        <w:trPr>
+          <w:trHeight w:val="1074"/>
+        </w:trPr>
+        <w:tc>
+          <w:tcPr>
+            <w:tcW w:w="2011" w:type="dxa"/>
+            <w:vAlign w:val="center"/>
+          </w:tcPr>
+          <w:p>
+            <w:pPr>
+              <w:jc w:val="center"/>
+              <w:rPr>
+                <w:b/>
+                <w:bCs/>
+              </w:rPr>
+            </w:pPr>
+            <w:r>
+              <w:rPr>
+                <w:b/>
+                <w:bCs/>
+              </w:rPr>
+              <w:t>3NF</w:t>
+            </w:r>
+          </w:p>
+        </w:tc>
+        <w:tc>
+          <w:tcPr>
+            <w:tcW w:w="8281" w:type="dxa"/>
+            <w:vAlign w:val="center"/>
+          </w:tcPr>
+          <w:p/>
+          <w:p>
+            <w:r>
+              <w:t>Tranzitív függések:</w:t>
+            </w:r>
+            <w:r>
+              <w:br/>
+              <w:t>Az Üzletben mindössze két attribútum van, így nem állhat fenn tranzitív függőség.</w:t>
+            </w:r>
+          </w:p>
+          <w:p>
+            <w:r>
+              <w:t>A Kiadta, Szerzője és Műfaja sémákban nincs másodlagos attribútum.</w:t>
+            </w:r>
+          </w:p>
+          <w:p>
+            <w:r>
+              <w:t>A Könyv, Kiadó, Tétel, Felhasználó, Értékelés sémákban pedig nem áll fenn semmilyen tranzitív függőség, minden másodlagos attribútum a teljes kulcstól függ csak.</w:t>
+            </w:r>
+          </w:p>
+          <w:p>
+            <w:pPr>
+              <w:rPr>
+                <w:lang w:val="hu-HU"/>
+              </w:rPr>
+            </w:pPr>
+          </w:p>
+        </w:tc>
+      </w:tr>
+    </w:tbl>
+    <w:p/>
     <w:p>
       <w:pPr>
         <w:rPr>
@@ -3716,6 +4277,7 @@
                 <w:lang w:val="hu-HU"/>
               </w:rPr>
             </w:pPr>
+            <w:bookmarkStart w:id="2" w:name="_Hlk128937634"/>
             <w:r>
               <w:rPr>
                 <w:b/>
@@ -3901,12 +4463,12 @@
     </w:tbl>
     <w:p>
       <w:pPr>
-        <w:pStyle w:val="Heading2"/>
-        <w:rPr>
-          <w:color w:val="FF0000"/>
-        </w:rPr>
-      </w:pPr>
-    </w:p>
+        <w:rPr>
+          <w:lang w:val="hu-HU"/>
+        </w:rPr>
+      </w:pPr>
+    </w:p>
+    <w:bookmarkEnd w:id="2"/>
     <w:p>
       <w:pPr>
         <w:pStyle w:val="Heading2"/>
@@ -3930,32 +4492,30 @@
         <w:tblStyle w:val="TableGrid"/>
         <w:tblpPr w:leftFromText="181" w:rightFromText="181" w:vertAnchor="text" w:tblpXSpec="center" w:tblpY="1"/>
         <w:tblOverlap w:val="never"/>
-        <w:tblW w:w="8221" w:type="dxa"/>
+        <w:tblW w:w="8956" w:type="dxa"/>
         <w:tblLayout w:type="fixed"/>
         <w:tblLook w:val="04A0" w:firstRow="1" w:lastRow="0" w:firstColumn="1" w:lastColumn="0" w:noHBand="0" w:noVBand="1"/>
       </w:tblPr>
       <w:tblGrid>
-        <w:gridCol w:w="1417"/>
-        <w:gridCol w:w="567"/>
-        <w:gridCol w:w="567"/>
-        <w:gridCol w:w="567"/>
-        <w:gridCol w:w="567"/>
-        <w:gridCol w:w="567"/>
-        <w:gridCol w:w="567"/>
-        <w:gridCol w:w="567"/>
-        <w:gridCol w:w="567"/>
-        <w:gridCol w:w="567"/>
-        <w:gridCol w:w="567"/>
-        <w:gridCol w:w="567"/>
-        <w:gridCol w:w="567"/>
+        <w:gridCol w:w="1818"/>
+        <w:gridCol w:w="694"/>
+        <w:gridCol w:w="716"/>
+        <w:gridCol w:w="716"/>
+        <w:gridCol w:w="716"/>
+        <w:gridCol w:w="716"/>
+        <w:gridCol w:w="716"/>
+        <w:gridCol w:w="716"/>
+        <w:gridCol w:w="716"/>
+        <w:gridCol w:w="716"/>
+        <w:gridCol w:w="716"/>
       </w:tblGrid>
       <w:tr>
         <w:trPr>
-          <w:trHeight w:val="2382"/>
+          <w:trHeight w:val="2590"/>
         </w:trPr>
         <w:tc>
           <w:tcPr>
-            <w:tcW w:w="1417" w:type="dxa"/>
+            <w:tcW w:w="1818" w:type="dxa"/>
           </w:tcPr>
           <w:p>
             <w:pPr>
@@ -3969,7 +4529,7 @@
         </w:tc>
         <w:tc>
           <w:tcPr>
-            <w:tcW w:w="567" w:type="dxa"/>
+            <w:tcW w:w="694" w:type="dxa"/>
           </w:tcPr>
           <w:p>
             <w:pPr>
@@ -3989,7 +4549,7 @@
               <mc:AlternateContent>
                 <mc:Choice Requires="wps">
                   <w:drawing>
-                    <wp:anchor distT="0" distB="0" distL="114300" distR="114300" simplePos="0" relativeHeight="251659264" behindDoc="0" locked="0" layoutInCell="1" allowOverlap="1" wp14:anchorId="6E906AF8" wp14:editId="35649764">
+                    <wp:anchor distT="0" distB="0" distL="114300" distR="114300" simplePos="0" relativeHeight="251659264" behindDoc="0" locked="0" layoutInCell="1" allowOverlap="1" wp14:anchorId="10EAB380" wp14:editId="16F4DD24">
                       <wp:simplePos x="0" y="0"/>
                       <wp:positionH relativeFrom="column">
                         <wp:posOffset>-65095</wp:posOffset>
@@ -4041,7 +4601,7 @@
                                     <w:rPr>
                                       <w:lang w:val="hu-HU"/>
                                     </w:rPr>
-                                    <w:t>Funkció1</w:t>
+                                    <w:t>Regisztráció</w:t>
                                   </w:r>
                                 </w:p>
                               </w:txbxContent>
@@ -4066,7 +4626,7 @@
                 </mc:Choice>
                 <mc:Fallback>
                   <w:pict>
-                    <v:shapetype w14:anchorId="6E906AF8" id="_x0000_t202" coordsize="21600,21600" o:spt="202" path="m,l,21600r21600,l21600,xe">
+                    <v:shapetype w14:anchorId="10EAB380" id="_x0000_t202" coordsize="21600,21600" o:spt="202" path="m,l,21600r21600,l21600,xe">
                       <v:stroke joinstyle="miter"/>
                       <v:path gradientshapeok="t" o:connecttype="rect"/>
                     </v:shapetype>
@@ -4078,7 +4638,7 @@
                               <w:rPr>
                                 <w:lang w:val="hu-HU"/>
                               </w:rPr>
-                              <w:t>Funkció1</w:t>
+                              <w:t>Regisztráció</w:t>
                             </w:r>
                           </w:p>
                         </w:txbxContent>
@@ -4093,7 +4653,7 @@
         </w:tc>
         <w:tc>
           <w:tcPr>
-            <w:tcW w:w="567" w:type="dxa"/>
+            <w:tcW w:w="716" w:type="dxa"/>
           </w:tcPr>
           <w:p>
             <w:pPr>
@@ -4113,7 +4673,7 @@
               <mc:AlternateContent>
                 <mc:Choice Requires="wps">
                   <w:drawing>
-                    <wp:anchor distT="0" distB="0" distL="114300" distR="114300" simplePos="0" relativeHeight="251660288" behindDoc="0" locked="0" layoutInCell="1" allowOverlap="1" wp14:anchorId="6F10B55C" wp14:editId="6F0A890C">
+                    <wp:anchor distT="0" distB="0" distL="114300" distR="114300" simplePos="0" relativeHeight="251660288" behindDoc="0" locked="0" layoutInCell="1" allowOverlap="1" wp14:anchorId="4AD464ED" wp14:editId="5130B070">
                       <wp:simplePos x="0" y="0"/>
                       <wp:positionH relativeFrom="column">
                         <wp:posOffset>-65316</wp:posOffset>
@@ -4165,10 +4725,9 @@
                                     <w:rPr>
                                       <w:lang w:val="hu-HU"/>
                                     </w:rPr>
-                                    <w:t>Funkció1</w:t>
+                                    <w:t>Bejelentkezés</w:t>
                                   </w:r>
                                 </w:p>
-                                <w:p/>
                               </w:txbxContent>
                             </wps:txbx>
                             <wps:bodyPr rot="0" spcFirstLastPara="0" vertOverflow="overflow" horzOverflow="overflow" vert="eaVert" wrap="none" lIns="91440" tIns="45720" rIns="91440" bIns="45720" numCol="1" spcCol="0" rtlCol="0" fromWordArt="0" anchor="t" anchorCtr="0" forceAA="0" compatLnSpc="1">
@@ -4188,7 +4747,7 @@
                 </mc:Choice>
                 <mc:Fallback>
                   <w:pict>
-                    <v:shape w14:anchorId="6F10B55C" id="Text Box 2" o:spid="_x0000_s1027" type="#_x0000_t202" style="position:absolute;margin-left:-5.15pt;margin-top:9pt;width:29.8pt;height:65.65pt;z-index:251660288;visibility:visible;mso-wrap-style:none;mso-width-percent:0;mso-wrap-distance-left:9pt;mso-wrap-distance-top:0;mso-wrap-distance-right:9pt;mso-wrap-distance-bottom:0;mso-position-horizontal:absolute;mso-position-horizontal-relative:text;mso-position-vertical:absolute;mso-position-vertical-relative:text;mso-width-percent:0;mso-width-relative:margin;v-text-anchor:top" o:gfxdata="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" filled="f" stroked="f">
+                    <v:shape w14:anchorId="4AD464ED" id="Text Box 2" o:spid="_x0000_s1027" type="#_x0000_t202" style="position:absolute;margin-left:-5.15pt;margin-top:9pt;width:29.8pt;height:65.65pt;z-index:251660288;visibility:visible;mso-wrap-style:none;mso-width-percent:0;mso-wrap-distance-left:9pt;mso-wrap-distance-top:0;mso-wrap-distance-right:9pt;mso-wrap-distance-bottom:0;mso-position-horizontal:absolute;mso-position-horizontal-relative:text;mso-position-vertical:absolute;mso-position-vertical-relative:text;mso-width-percent:0;mso-width-relative:margin;v-text-anchor:top" o:gfxdata="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" filled="f" stroked="f">
                       <v:textbox style="layout-flow:vertical-ideographic">
                         <w:txbxContent>
                           <w:p>
@@ -4196,10 +4755,9 @@
                               <w:rPr>
                                 <w:lang w:val="hu-HU"/>
                               </w:rPr>
-                              <w:t>Funkció1</w:t>
+                              <w:t>Bejelentkezés</w:t>
                             </w:r>
                           </w:p>
-                          <w:p/>
                         </w:txbxContent>
                       </v:textbox>
                       <w10:wrap type="square"/>
@@ -4212,7 +4770,7 @@
         </w:tc>
         <w:tc>
           <w:tcPr>
-            <w:tcW w:w="567" w:type="dxa"/>
+            <w:tcW w:w="716" w:type="dxa"/>
           </w:tcPr>
           <w:p>
             <w:pPr>
@@ -4232,7 +4790,7 @@
               <mc:AlternateContent>
                 <mc:Choice Requires="wps">
                   <w:drawing>
-                    <wp:anchor distT="0" distB="0" distL="114300" distR="114300" simplePos="0" relativeHeight="251661312" behindDoc="0" locked="0" layoutInCell="1" allowOverlap="1" wp14:anchorId="023890AB" wp14:editId="4F12949C">
+                    <wp:anchor distT="0" distB="0" distL="114300" distR="114300" simplePos="0" relativeHeight="251661312" behindDoc="0" locked="0" layoutInCell="1" allowOverlap="1" wp14:anchorId="53ED9872" wp14:editId="5CFE2C7F">
                       <wp:simplePos x="0" y="0"/>
                       <wp:positionH relativeFrom="column">
                         <wp:posOffset>-21679</wp:posOffset>
@@ -4280,19 +4838,17 @@
                             <wps:txbx>
                               <w:txbxContent>
                                 <w:p>
-                                  <w:r>
-                                    <w:rPr>
-                                      <w:lang w:val="hu-HU"/>
-                                    </w:rPr>
-                                    <w:t>Funkció1</w:t>
-                                  </w:r>
-                                </w:p>
-                                <w:p>
                                   <w:pPr>
                                     <w:rPr>
                                       <w:lang w:val="hu-HU"/>
                                     </w:rPr>
                                   </w:pPr>
+                                  <w:r>
+                                    <w:rPr>
+                                      <w:lang w:val="hu-HU"/>
+                                    </w:rPr>
+                                    <w:t>Böngészés</w:t>
+                                  </w:r>
                                 </w:p>
                               </w:txbxContent>
                             </wps:txbx>
@@ -4313,23 +4869,21 @@
                 </mc:Choice>
                 <mc:Fallback>
                   <w:pict>
-                    <v:shape w14:anchorId="023890AB" id="Text Box 3" o:spid="_x0000_s1028" type="#_x0000_t202" style="position:absolute;margin-left:-1.7pt;margin-top:9.05pt;width:28.95pt;height:45.4pt;z-index:251661312;visibility:visible;mso-wrap-style:none;mso-width-percent:0;mso-wrap-distance-left:9pt;mso-wrap-distance-top:0;mso-wrap-distance-right:9pt;mso-wrap-distance-bottom:0;mso-position-horizontal:absolute;mso-position-horizontal-relative:text;mso-position-vertical:absolute;mso-position-vertical-relative:text;mso-width-percent:0;mso-width-relative:margin;v-text-anchor:top" o:gfxdata="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" filled="f" stroked="f">
+                    <v:shape w14:anchorId="53ED9872" id="Text Box 3" o:spid="_x0000_s1028" type="#_x0000_t202" style="position:absolute;margin-left:-1.7pt;margin-top:9.05pt;width:28.95pt;height:45.4pt;z-index:251661312;visibility:visible;mso-wrap-style:none;mso-width-percent:0;mso-wrap-distance-left:9pt;mso-wrap-distance-top:0;mso-wrap-distance-right:9pt;mso-wrap-distance-bottom:0;mso-position-horizontal:absolute;mso-position-horizontal-relative:text;mso-position-vertical:absolute;mso-position-vertical-relative:text;mso-width-percent:0;mso-width-relative:margin;v-text-anchor:top" o:gfxdata="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" filled="f" stroked="f">
                       <v:textbox style="layout-flow:vertical-ideographic">
                         <w:txbxContent>
-                          <w:p>
-                            <w:r>
-                              <w:rPr>
-                                <w:lang w:val="hu-HU"/>
-                              </w:rPr>
-                              <w:t>Funkció1</w:t>
-                            </w:r>
-                          </w:p>
                           <w:p>
                             <w:pPr>
                               <w:rPr>
                                 <w:lang w:val="hu-HU"/>
                               </w:rPr>
                             </w:pPr>
+                            <w:r>
+                              <w:rPr>
+                                <w:lang w:val="hu-HU"/>
+                              </w:rPr>
+                              <w:t>Böngészés</w:t>
+                            </w:r>
                           </w:p>
                         </w:txbxContent>
                       </v:textbox>
@@ -4343,7 +4897,7 @@
         </w:tc>
         <w:tc>
           <w:tcPr>
-            <w:tcW w:w="567" w:type="dxa"/>
+            <w:tcW w:w="716" w:type="dxa"/>
           </w:tcPr>
           <w:p>
             <w:pPr>
@@ -4363,7 +4917,7 @@
               <mc:AlternateContent>
                 <mc:Choice Requires="wps">
                   <w:drawing>
-                    <wp:anchor distT="0" distB="0" distL="114300" distR="114300" simplePos="0" relativeHeight="251662336" behindDoc="0" locked="0" layoutInCell="1" allowOverlap="1" wp14:anchorId="16DC1020" wp14:editId="136351E0">
+                    <wp:anchor distT="0" distB="0" distL="114300" distR="114300" simplePos="0" relativeHeight="251662336" behindDoc="0" locked="0" layoutInCell="1" allowOverlap="1" wp14:anchorId="1DFDF13C" wp14:editId="321C5042">
                       <wp:simplePos x="0" y="0"/>
                       <wp:positionH relativeFrom="column">
                         <wp:posOffset>-64947</wp:posOffset>
@@ -4411,14 +4965,18 @@
                             <wps:txbx>
                               <w:txbxContent>
                                 <w:p>
+                                  <w:pPr>
+                                    <w:rPr>
+                                      <w:lang w:val="hu-HU"/>
+                                    </w:rPr>
+                                  </w:pPr>
                                   <w:r>
                                     <w:rPr>
                                       <w:lang w:val="hu-HU"/>
                                     </w:rPr>
-                                    <w:t>Funkció1</w:t>
+                                    <w:t>Szűrés</w:t>
                                   </w:r>
                                 </w:p>
-                                <w:p/>
                               </w:txbxContent>
                             </wps:txbx>
                             <wps:bodyPr rot="0" spcFirstLastPara="0" vertOverflow="overflow" horzOverflow="overflow" vert="eaVert" wrap="none" lIns="91440" tIns="45720" rIns="91440" bIns="45720" numCol="1" spcCol="0" rtlCol="0" fromWordArt="0" anchor="t" anchorCtr="0" forceAA="0" compatLnSpc="1">
@@ -4438,18 +4996,22 @@
                 </mc:Choice>
                 <mc:Fallback>
                   <w:pict>
-                    <v:shape w14:anchorId="16DC1020" id="Text Box 4" o:spid="_x0000_s1029" type="#_x0000_t202" style="position:absolute;margin-left:-5.1pt;margin-top:8.65pt;width:30.4pt;height:127.4pt;z-index:251662336;visibility:visible;mso-wrap-style:none;mso-width-percent:0;mso-wrap-distance-left:9pt;mso-wrap-distance-top:0;mso-wrap-distance-right:9pt;mso-wrap-distance-bottom:0;mso-position-horizontal:absolute;mso-position-horizontal-relative:text;mso-position-vertical:absolute;mso-position-vertical-relative:text;mso-width-percent:0;mso-width-relative:margin;v-text-anchor:top" o:gfxdata="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" filled="f" stroked="f">
+                    <v:shape w14:anchorId="1DFDF13C" id="Text Box 4" o:spid="_x0000_s1029" type="#_x0000_t202" style="position:absolute;margin-left:-5.1pt;margin-top:8.65pt;width:30.4pt;height:127.4pt;z-index:251662336;visibility:visible;mso-wrap-style:none;mso-width-percent:0;mso-wrap-distance-left:9pt;mso-wrap-distance-top:0;mso-wrap-distance-right:9pt;mso-wrap-distance-bottom:0;mso-position-horizontal:absolute;mso-position-horizontal-relative:text;mso-position-vertical:absolute;mso-position-vertical-relative:text;mso-width-percent:0;mso-width-relative:margin;v-text-anchor:top" o:gfxdata="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" filled="f" stroked="f">
                       <v:textbox style="layout-flow:vertical-ideographic">
                         <w:txbxContent>
                           <w:p>
+                            <w:pPr>
+                              <w:rPr>
+                                <w:lang w:val="hu-HU"/>
+                              </w:rPr>
+                            </w:pPr>
                             <w:r>
                               <w:rPr>
                                 <w:lang w:val="hu-HU"/>
                               </w:rPr>
-                              <w:t>Funkció1</w:t>
+                              <w:t>Szűrés</w:t>
                             </w:r>
                           </w:p>
-                          <w:p/>
                         </w:txbxContent>
                       </v:textbox>
                       <w10:wrap type="square"/>
@@ -4462,7 +5024,7 @@
         </w:tc>
         <w:tc>
           <w:tcPr>
-            <w:tcW w:w="567" w:type="dxa"/>
+            <w:tcW w:w="716" w:type="dxa"/>
           </w:tcPr>
           <w:p>
             <w:pPr>
@@ -4482,7 +5044,7 @@
               <mc:AlternateContent>
                 <mc:Choice Requires="wps">
                   <w:drawing>
-                    <wp:anchor distT="0" distB="0" distL="114300" distR="114300" simplePos="0" relativeHeight="251663360" behindDoc="0" locked="0" layoutInCell="1" allowOverlap="1" wp14:anchorId="6448C555" wp14:editId="56C7283E">
+                    <wp:anchor distT="0" distB="0" distL="114300" distR="114300" simplePos="0" relativeHeight="251663360" behindDoc="0" locked="0" layoutInCell="1" allowOverlap="1" wp14:anchorId="033FB611" wp14:editId="3E386598">
                       <wp:simplePos x="0" y="0"/>
                       <wp:positionH relativeFrom="column">
                         <wp:posOffset>-64829</wp:posOffset>
@@ -4530,14 +5092,18 @@
                             <wps:txbx>
                               <w:txbxContent>
                                 <w:p>
+                                  <w:pPr>
+                                    <w:rPr>
+                                      <w:lang w:val="hu-HU"/>
+                                    </w:rPr>
+                                  </w:pPr>
                                   <w:r>
                                     <w:rPr>
                                       <w:lang w:val="hu-HU"/>
                                     </w:rPr>
-                                    <w:t>Funkció1</w:t>
+                                    <w:t>Rendezés</w:t>
                                   </w:r>
                                 </w:p>
-                                <w:p/>
                               </w:txbxContent>
                             </wps:txbx>
                             <wps:bodyPr rot="0" spcFirstLastPara="0" vertOverflow="overflow" horzOverflow="overflow" vert="eaVert" wrap="none" lIns="91440" tIns="45720" rIns="91440" bIns="45720" numCol="1" spcCol="0" rtlCol="0" fromWordArt="0" anchor="t" anchorCtr="0" forceAA="0" compatLnSpc="1">
@@ -4557,18 +5123,22 @@
                 </mc:Choice>
                 <mc:Fallback>
                   <w:pict>
-                    <v:shape w14:anchorId="6448C555" id="Text Box 5" o:spid="_x0000_s1030" type="#_x0000_t202" style="position:absolute;margin-left:-5.1pt;margin-top:8.85pt;width:30.65pt;height:100.9pt;z-index:251663360;visibility:visible;mso-wrap-style:none;mso-width-percent:0;mso-wrap-distance-left:9pt;mso-wrap-distance-top:0;mso-wrap-distance-right:9pt;mso-wrap-distance-bottom:0;mso-position-horizontal:absolute;mso-position-horizontal-relative:text;mso-position-vertical:absolute;mso-position-vertical-relative:text;mso-width-percent:0;mso-width-relative:margin;v-text-anchor:top" o:gfxdata="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" filled="f" stroked="f">
+                    <v:shape w14:anchorId="033FB611" id="Text Box 5" o:spid="_x0000_s1030" type="#_x0000_t202" style="position:absolute;margin-left:-5.1pt;margin-top:8.85pt;width:30.65pt;height:100.9pt;z-index:251663360;visibility:visible;mso-wrap-style:none;mso-width-percent:0;mso-wrap-distance-left:9pt;mso-wrap-distance-top:0;mso-wrap-distance-right:9pt;mso-wrap-distance-bottom:0;mso-position-horizontal:absolute;mso-position-horizontal-relative:text;mso-position-vertical:absolute;mso-position-vertical-relative:text;mso-width-percent:0;mso-width-relative:margin;v-text-anchor:top" o:gfxdata="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" filled="f" stroked="f">
                       <v:textbox style="layout-flow:vertical-ideographic">
                         <w:txbxContent>
                           <w:p>
+                            <w:pPr>
+                              <w:rPr>
+                                <w:lang w:val="hu-HU"/>
+                              </w:rPr>
+                            </w:pPr>
                             <w:r>
                               <w:rPr>
                                 <w:lang w:val="hu-HU"/>
                               </w:rPr>
-                              <w:t>Funkció1</w:t>
+                              <w:t>Rendezés</w:t>
                             </w:r>
                           </w:p>
-                          <w:p/>
                         </w:txbxContent>
                       </v:textbox>
                       <w10:wrap type="square"/>
@@ -4581,7 +5151,7 @@
         </w:tc>
         <w:tc>
           <w:tcPr>
-            <w:tcW w:w="567" w:type="dxa"/>
+            <w:tcW w:w="716" w:type="dxa"/>
           </w:tcPr>
           <w:p>
             <w:pPr>
@@ -4601,7 +5171,7 @@
               <mc:AlternateContent>
                 <mc:Choice Requires="wps">
                   <w:drawing>
-                    <wp:anchor distT="0" distB="0" distL="114300" distR="114300" simplePos="0" relativeHeight="251664384" behindDoc="0" locked="0" layoutInCell="1" allowOverlap="1" wp14:anchorId="315FAE9D" wp14:editId="3EBA7994">
+                    <wp:anchor distT="0" distB="0" distL="114300" distR="114300" simplePos="0" relativeHeight="251664384" behindDoc="0" locked="0" layoutInCell="1" allowOverlap="1" wp14:anchorId="149E53A3" wp14:editId="18FB4F69">
                       <wp:simplePos x="0" y="0"/>
                       <wp:positionH relativeFrom="column">
                         <wp:posOffset>-65287</wp:posOffset>
@@ -4649,20 +5219,19 @@
                             <wps:txbx>
                               <w:txbxContent>
                                 <w:p>
-                                  <w:r>
-                                    <w:rPr>
-                                      <w:lang w:val="hu-HU"/>
-                                    </w:rPr>
-                                    <w:t>Funkció1</w:t>
-                                  </w:r>
-                                </w:p>
-                                <w:p>
                                   <w:pPr>
+                                    <w:spacing w:line="276" w:lineRule="auto"/>
                                     <w:suppressOverlap/>
                                     <w:rPr>
                                       <w:lang w:val="hu-HU"/>
                                     </w:rPr>
                                   </w:pPr>
+                                  <w:r>
+                                    <w:rPr>
+                                      <w:lang w:val="hu-HU"/>
+                                    </w:rPr>
+                                    <w:t>Kosár kezelés</w:t>
+                                  </w:r>
                                 </w:p>
                               </w:txbxContent>
                             </wps:txbx>
@@ -4683,24 +5252,23 @@
                 </mc:Choice>
                 <mc:Fallback>
                   <w:pict>
-                    <v:shape w14:anchorId="315FAE9D" id="Text Box 8" o:spid="_x0000_s1031" type="#_x0000_t202" style="position:absolute;margin-left:-5.15pt;margin-top:8.85pt;width:32.95pt;height:137.2pt;z-index:251664384;visibility:visible;mso-wrap-style:none;mso-width-percent:0;mso-wrap-distance-left:9pt;mso-wrap-distance-top:0;mso-wrap-distance-right:9pt;mso-wrap-distance-bottom:0;mso-position-horizontal:absolute;mso-position-horizontal-relative:text;mso-position-vertical:absolute;mso-position-vertical-relative:text;mso-width-percent:0;mso-width-relative:margin;v-text-anchor:top" o:gfxdata="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" filled="f" stroked="f">
+                    <v:shape w14:anchorId="149E53A3" id="Text Box 8" o:spid="_x0000_s1031" type="#_x0000_t202" style="position:absolute;margin-left:-5.15pt;margin-top:8.85pt;width:32.95pt;height:137.2pt;z-index:251664384;visibility:visible;mso-wrap-style:none;mso-width-percent:0;mso-wrap-distance-left:9pt;mso-wrap-distance-top:0;mso-wrap-distance-right:9pt;mso-wrap-distance-bottom:0;mso-position-horizontal:absolute;mso-position-horizontal-relative:text;mso-position-vertical:absolute;mso-position-vertical-relative:text;mso-width-percent:0;mso-width-relative:margin;v-text-anchor:top" o:gfxdata="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" filled="f" stroked="f">
                       <v:textbox style="layout-flow:vertical-ideographic">
                         <w:txbxContent>
                           <w:p>
-                            <w:r>
-                              <w:rPr>
-                                <w:lang w:val="hu-HU"/>
-                              </w:rPr>
-                              <w:t>Funkció1</w:t>
-                            </w:r>
-                          </w:p>
-                          <w:p>
                             <w:pPr>
+                              <w:spacing w:line="276" w:lineRule="auto"/>
                               <w:suppressOverlap/>
                               <w:rPr>
                                 <w:lang w:val="hu-HU"/>
                               </w:rPr>
                             </w:pPr>
+                            <w:r>
+                              <w:rPr>
+                                <w:lang w:val="hu-HU"/>
+                              </w:rPr>
+                              <w:t>Kosár kezelés</w:t>
+                            </w:r>
                           </w:p>
                         </w:txbxContent>
                       </v:textbox>
@@ -4714,7 +5282,7 @@
         </w:tc>
         <w:tc>
           <w:tcPr>
-            <w:tcW w:w="567" w:type="dxa"/>
+            <w:tcW w:w="716" w:type="dxa"/>
           </w:tcPr>
           <w:p>
             <w:pPr>
@@ -4734,16 +5302,16 @@
               <mc:AlternateContent>
                 <mc:Choice Requires="wps">
                   <w:drawing>
-                    <wp:anchor distT="0" distB="0" distL="114300" distR="114300" simplePos="0" relativeHeight="251665408" behindDoc="0" locked="0" layoutInCell="1" allowOverlap="1" wp14:anchorId="12D6F39E" wp14:editId="5B4CA780">
+                    <wp:anchor distT="0" distB="0" distL="114300" distR="114300" simplePos="0" relativeHeight="251665408" behindDoc="0" locked="0" layoutInCell="1" allowOverlap="1" wp14:anchorId="7C2235A6" wp14:editId="47711E96">
                       <wp:simplePos x="0" y="0"/>
                       <wp:positionH relativeFrom="column">
-                        <wp:posOffset>-65183</wp:posOffset>
+                        <wp:posOffset>-65405</wp:posOffset>
                       </wp:positionH>
                       <wp:positionV relativeFrom="paragraph">
-                        <wp:posOffset>112277</wp:posOffset>
+                        <wp:posOffset>110490</wp:posOffset>
                       </wp:positionV>
-                      <wp:extent cx="330540" cy="1666240"/>
-                      <wp:effectExtent l="0" t="0" r="0" b="10160"/>
+                      <wp:extent cx="405130" cy="1666240"/>
+                      <wp:effectExtent l="0" t="0" r="0" b="6350"/>
                       <wp:wrapSquare wrapText="bothSides"/>
                       <wp:docPr id="9" name="Text Box 9"/>
                       <wp:cNvGraphicFramePr/>
@@ -4754,7 +5322,7 @@
                             <wps:spPr>
                               <a:xfrm>
                                 <a:off x="0" y="0"/>
-                                <a:ext cx="330540" cy="1666240"/>
+                                <a:ext cx="405130" cy="1666240"/>
                               </a:xfrm>
                               <a:prstGeom prst="rect">
                                 <a:avLst/>
@@ -4786,10 +5354,9 @@
                                     <w:rPr>
                                       <w:lang w:val="hu-HU"/>
                                     </w:rPr>
-                                    <w:t>Funkció1</w:t>
+                                    <w:t>Kedvencnek jelölés</w:t>
                                   </w:r>
                                 </w:p>
-                                <w:p/>
                               </w:txbxContent>
                             </wps:txbx>
                             <wps:bodyPr rot="0" spcFirstLastPara="0" vertOverflow="overflow" horzOverflow="overflow" vert="eaVert" wrap="none" lIns="91440" tIns="45720" rIns="91440" bIns="45720" numCol="1" spcCol="0" rtlCol="0" fromWordArt="0" anchor="t" anchorCtr="0" forceAA="0" compatLnSpc="1">
@@ -4809,7 +5376,7 @@
                 </mc:Choice>
                 <mc:Fallback>
                   <w:pict>
-                    <v:shape w14:anchorId="12D6F39E" id="Text Box 9" o:spid="_x0000_s1032" type="#_x0000_t202" style="position:absolute;margin-left:-5.15pt;margin-top:8.85pt;width:26.05pt;height:131.2pt;z-index:251665408;visibility:visible;mso-wrap-style:none;mso-width-percent:0;mso-wrap-distance-left:9pt;mso-wrap-distance-top:0;mso-wrap-distance-right:9pt;mso-wrap-distance-bottom:0;mso-position-horizontal:absolute;mso-position-horizontal-relative:text;mso-position-vertical:absolute;mso-position-vertical-relative:text;mso-width-percent:0;mso-width-relative:margin;v-text-anchor:top" o:gfxdata="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" filled="f" stroked="f">
+                    <v:shape w14:anchorId="7C2235A6" id="Text Box 9" o:spid="_x0000_s1032" type="#_x0000_t202" style="position:absolute;margin-left:-5.15pt;margin-top:8.7pt;width:31.9pt;height:131.2pt;z-index:251665408;visibility:visible;mso-wrap-style:none;mso-width-percent:0;mso-wrap-distance-left:9pt;mso-wrap-distance-top:0;mso-wrap-distance-right:9pt;mso-wrap-distance-bottom:0;mso-position-horizontal:absolute;mso-position-horizontal-relative:text;mso-position-vertical:absolute;mso-position-vertical-relative:text;mso-width-percent:0;mso-width-relative:margin;v-text-anchor:top" o:gfxdata="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" filled="f" stroked="f">
                       <v:textbox style="layout-flow:vertical-ideographic">
                         <w:txbxContent>
                           <w:p>
@@ -4817,10 +5384,9 @@
                               <w:rPr>
                                 <w:lang w:val="hu-HU"/>
                               </w:rPr>
-                              <w:t>Funkció1</w:t>
+                              <w:t>Kedvencnek jelölés</w:t>
                             </w:r>
                           </w:p>
-                          <w:p/>
                         </w:txbxContent>
                       </v:textbox>
                       <w10:wrap type="square"/>
@@ -4833,7 +5399,7 @@
         </w:tc>
         <w:tc>
           <w:tcPr>
-            <w:tcW w:w="567" w:type="dxa"/>
+            <w:tcW w:w="716" w:type="dxa"/>
           </w:tcPr>
           <w:p>
             <w:pPr>
@@ -4853,7 +5419,7 @@
               <mc:AlternateContent>
                 <mc:Choice Requires="wps">
                   <w:drawing>
-                    <wp:anchor distT="0" distB="0" distL="114300" distR="114300" simplePos="0" relativeHeight="251666432" behindDoc="0" locked="0" layoutInCell="1" allowOverlap="1" wp14:anchorId="26C2AEB2" wp14:editId="15B4AA4C">
+                    <wp:anchor distT="0" distB="0" distL="114300" distR="114300" simplePos="0" relativeHeight="251666432" behindDoc="0" locked="0" layoutInCell="1" allowOverlap="1" wp14:anchorId="59AF2EF1" wp14:editId="30A8B436">
                       <wp:simplePos x="0" y="0"/>
                       <wp:positionH relativeFrom="column">
                         <wp:posOffset>-65198</wp:posOffset>
@@ -4905,10 +5471,9 @@
                                     <w:rPr>
                                       <w:lang w:val="hu-HU"/>
                                     </w:rPr>
-                                    <w:t>Funkció1</w:t>
+                                    <w:t>Értékelés</w:t>
                                   </w:r>
                                 </w:p>
-                                <w:p/>
                               </w:txbxContent>
                             </wps:txbx>
                             <wps:bodyPr rot="0" spcFirstLastPara="0" vertOverflow="overflow" horzOverflow="overflow" vert="eaVert" wrap="none" lIns="91440" tIns="45720" rIns="91440" bIns="45720" numCol="1" spcCol="0" rtlCol="0" fromWordArt="0" anchor="t" anchorCtr="0" forceAA="0" compatLnSpc="1">
@@ -4928,7 +5493,7 @@
                 </mc:Choice>
                 <mc:Fallback>
                   <w:pict>
-                    <v:shape w14:anchorId="26C2AEB2" id="Text Box 10" o:spid="_x0000_s1033" type="#_x0000_t202" style="position:absolute;margin-left:-5.15pt;margin-top:8.8pt;width:30.2pt;height:130.8pt;z-index:251666432;visibility:visible;mso-wrap-style:none;mso-width-percent:0;mso-wrap-distance-left:9pt;mso-wrap-distance-top:0;mso-wrap-distance-right:9pt;mso-wrap-distance-bottom:0;mso-position-horizontal:absolute;mso-position-horizontal-relative:text;mso-position-vertical:absolute;mso-position-vertical-relative:text;mso-width-percent:0;mso-width-relative:margin;v-text-anchor:top" o:gfxdata="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" filled="f" stroked="f">
+                    <v:shape w14:anchorId="59AF2EF1" id="Text Box 10" o:spid="_x0000_s1033" type="#_x0000_t202" style="position:absolute;margin-left:-5.15pt;margin-top:8.8pt;width:30.2pt;height:130.8pt;z-index:251666432;visibility:visible;mso-wrap-style:none;mso-width-percent:0;mso-wrap-distance-left:9pt;mso-wrap-distance-top:0;mso-wrap-distance-right:9pt;mso-wrap-distance-bottom:0;mso-position-horizontal:absolute;mso-position-horizontal-relative:text;mso-position-vertical:absolute;mso-position-vertical-relative:text;mso-width-percent:0;mso-width-relative:margin;v-text-anchor:top" o:gfxdata="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" filled="f" stroked="f">
                       <v:textbox style="layout-flow:vertical-ideographic">
                         <w:txbxContent>
                           <w:p>
@@ -4936,10 +5501,9 @@
                               <w:rPr>
                                 <w:lang w:val="hu-HU"/>
                               </w:rPr>
-                              <w:t>Funkció1</w:t>
+                              <w:t>Értékelés</w:t>
                             </w:r>
                           </w:p>
-                          <w:p/>
                         </w:txbxContent>
                       </v:textbox>
                       <w10:wrap type="square"/>
@@ -4952,7 +5516,7 @@
         </w:tc>
         <w:tc>
           <w:tcPr>
-            <w:tcW w:w="567" w:type="dxa"/>
+            <w:tcW w:w="716" w:type="dxa"/>
           </w:tcPr>
           <w:p>
             <w:pPr>
@@ -4972,7 +5536,7 @@
               <mc:AlternateContent>
                 <mc:Choice Requires="wps">
                   <w:drawing>
-                    <wp:anchor distT="0" distB="0" distL="114300" distR="114300" simplePos="0" relativeHeight="251667456" behindDoc="0" locked="0" layoutInCell="1" allowOverlap="1" wp14:anchorId="4EF5F1F6" wp14:editId="4C5047BA">
+                    <wp:anchor distT="0" distB="0" distL="114300" distR="114300" simplePos="0" relativeHeight="251667456" behindDoc="0" locked="0" layoutInCell="1" allowOverlap="1" wp14:anchorId="53163B3B" wp14:editId="16EB2871">
                       <wp:simplePos x="0" y="0"/>
                       <wp:positionH relativeFrom="column">
                         <wp:posOffset>-64873</wp:posOffset>
@@ -5024,7 +5588,7 @@
                                     <w:rPr>
                                       <w:lang w:val="hu-HU"/>
                                     </w:rPr>
-                                    <w:t>Funkció1</w:t>
+                                    <w:t>Vásárlás</w:t>
                                   </w:r>
                                 </w:p>
                                 <w:p/>
@@ -5047,7 +5611,7 @@
                 </mc:Choice>
                 <mc:Fallback>
                   <w:pict>
-                    <v:shape w14:anchorId="4EF5F1F6" id="Text Box 11" o:spid="_x0000_s1034" type="#_x0000_t202" style="position:absolute;margin-left:-5.1pt;margin-top:8.8pt;width:31.05pt;height:104.4pt;z-index:251667456;visibility:visible;mso-wrap-style:none;mso-width-percent:0;mso-wrap-distance-left:9pt;mso-wrap-distance-top:0;mso-wrap-distance-right:9pt;mso-wrap-distance-bottom:0;mso-position-horizontal:absolute;mso-position-horizontal-relative:text;mso-position-vertical:absolute;mso-position-vertical-relative:text;mso-width-percent:0;mso-width-relative:margin;v-text-anchor:top" o:gfxdata="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" filled="f" stroked="f">
+                    <v:shape w14:anchorId="53163B3B" id="Text Box 11" o:spid="_x0000_s1034" type="#_x0000_t202" style="position:absolute;margin-left:-5.1pt;margin-top:8.8pt;width:31.05pt;height:104.4pt;z-index:251667456;visibility:visible;mso-wrap-style:none;mso-width-percent:0;mso-wrap-distance-left:9pt;mso-wrap-distance-top:0;mso-wrap-distance-right:9pt;mso-wrap-distance-bottom:0;mso-position-horizontal:absolute;mso-position-horizontal-relative:text;mso-position-vertical:absolute;mso-position-vertical-relative:text;mso-width-percent:0;mso-width-relative:margin;v-text-anchor:top" o:gfxdata="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" filled="f" stroked="f">
                       <v:textbox style="layout-flow:vertical-ideographic">
                         <w:txbxContent>
                           <w:p>
@@ -5055,7 +5619,7 @@
                               <w:rPr>
                                 <w:lang w:val="hu-HU"/>
                               </w:rPr>
-                              <w:t>Funkció1</w:t>
+                              <w:t>Vásárlás</w:t>
                             </w:r>
                           </w:p>
                           <w:p/>
@@ -5071,7 +5635,7 @@
         </w:tc>
         <w:tc>
           <w:tcPr>
-            <w:tcW w:w="567" w:type="dxa"/>
+            <w:tcW w:w="716" w:type="dxa"/>
           </w:tcPr>
           <w:p>
             <w:pPr>
@@ -5091,7 +5655,7 @@
               <mc:AlternateContent>
                 <mc:Choice Requires="wps">
                   <w:drawing>
-                    <wp:anchor distT="0" distB="0" distL="114300" distR="114300" simplePos="0" relativeHeight="251668480" behindDoc="0" locked="0" layoutInCell="1" allowOverlap="1" wp14:anchorId="3EDC90D9" wp14:editId="2EADAC5A">
+                    <wp:anchor distT="0" distB="0" distL="114300" distR="114300" simplePos="0" relativeHeight="251668480" behindDoc="0" locked="0" layoutInCell="1" allowOverlap="1" wp14:anchorId="567B4101" wp14:editId="5179A7EB">
                       <wp:simplePos x="0" y="0"/>
                       <wp:positionH relativeFrom="column">
                         <wp:posOffset>-64844</wp:posOffset>
@@ -5139,14 +5703,18 @@
                             <wps:txbx>
                               <w:txbxContent>
                                 <w:p>
+                                  <w:pPr>
+                                    <w:rPr>
+                                      <w:lang w:val="hu-HU"/>
+                                    </w:rPr>
+                                  </w:pPr>
                                   <w:r>
                                     <w:rPr>
                                       <w:lang w:val="hu-HU"/>
                                     </w:rPr>
-                                    <w:t>Funkció1</w:t>
+                                    <w:t>Adatok kezelése</w:t>
                                   </w:r>
                                 </w:p>
-                                <w:p/>
                               </w:txbxContent>
                             </wps:txbx>
                             <wps:bodyPr rot="0" spcFirstLastPara="0" vertOverflow="overflow" horzOverflow="overflow" vert="eaVert" wrap="none" lIns="91440" tIns="45720" rIns="91440" bIns="45720" numCol="1" spcCol="0" rtlCol="0" fromWordArt="0" anchor="t" anchorCtr="0" forceAA="0" compatLnSpc="1">
@@ -5166,18 +5734,22 @@
                 </mc:Choice>
                 <mc:Fallback>
                   <w:pict>
-                    <v:shape w14:anchorId="3EDC90D9" id="Text Box 12" o:spid="_x0000_s1035" type="#_x0000_t202" style="position:absolute;margin-left:-5.1pt;margin-top:8.8pt;width:31.45pt;height:133.35pt;z-index:251668480;visibility:visible;mso-wrap-style:none;mso-width-percent:0;mso-wrap-distance-left:9pt;mso-wrap-distance-top:0;mso-wrap-distance-right:9pt;mso-wrap-distance-bottom:0;mso-position-horizontal:absolute;mso-position-horizontal-relative:text;mso-position-vertical:absolute;mso-position-vertical-relative:text;mso-width-percent:0;mso-width-relative:margin;v-text-anchor:top" o:gfxdata="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" filled="f" stroked="f">
+                    <v:shape w14:anchorId="567B4101" id="Text Box 12" o:spid="_x0000_s1035" type="#_x0000_t202" style="position:absolute;margin-left:-5.1pt;margin-top:8.8pt;width:31.45pt;height:133.35pt;z-index:251668480;visibility:visible;mso-wrap-style:none;mso-width-percent:0;mso-wrap-distance-left:9pt;mso-wrap-distance-top:0;mso-wrap-distance-right:9pt;mso-wrap-distance-bottom:0;mso-position-horizontal:absolute;mso-position-horizontal-relative:text;mso-position-vertical:absolute;mso-position-vertical-relative:text;mso-width-percent:0;mso-width-relative:margin;v-text-anchor:top" o:gfxdata="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" filled="f" stroked="f">
                       <v:textbox style="layout-flow:vertical-ideographic">
                         <w:txbxContent>
                           <w:p>
+                            <w:pPr>
+                              <w:rPr>
+                                <w:lang w:val="hu-HU"/>
+                              </w:rPr>
+                            </w:pPr>
                             <w:r>
                               <w:rPr>
                                 <w:lang w:val="hu-HU"/>
                               </w:rPr>
-                              <w:t>Funkció1</w:t>
+                              <w:t>Adatok kezelése</w:t>
                             </w:r>
                           </w:p>
-                          <w:p/>
                         </w:txbxContent>
                       </v:textbox>
                       <w10:wrap type="square"/>
@@ -5188,286 +5760,20 @@
             </w:r>
           </w:p>
         </w:tc>
-        <w:tc>
-          <w:tcPr>
-            <w:tcW w:w="567" w:type="dxa"/>
-          </w:tcPr>
-          <w:p>
-            <w:pPr>
-              <w:rPr>
-                <w:sz w:val="20"/>
-                <w:szCs w:val="20"/>
-                <w:lang w:val="hu-HU"/>
-              </w:rPr>
-            </w:pPr>
-            <w:r>
-              <w:rPr>
-                <w:noProof/>
-                <w:sz w:val="20"/>
-                <w:szCs w:val="20"/>
-                <w:lang w:val="hu-HU" w:eastAsia="hu-HU"/>
-              </w:rPr>
-              <mc:AlternateContent>
-                <mc:Choice Requires="wps">
-                  <w:drawing>
-                    <wp:anchor distT="0" distB="0" distL="114300" distR="114300" simplePos="0" relativeHeight="251669504" behindDoc="0" locked="0" layoutInCell="1" allowOverlap="1" wp14:anchorId="57B9B22A" wp14:editId="09F4DB50">
-                      <wp:simplePos x="0" y="0"/>
-                      <wp:positionH relativeFrom="column">
-                        <wp:posOffset>-65095</wp:posOffset>
-                      </wp:positionH>
-                      <wp:positionV relativeFrom="paragraph">
-                        <wp:posOffset>111922</wp:posOffset>
-                      </wp:positionV>
-                      <wp:extent cx="349147" cy="1358900"/>
-                      <wp:effectExtent l="0" t="0" r="0" b="12700"/>
-                      <wp:wrapSquare wrapText="bothSides"/>
-                      <wp:docPr id="13" name="Text Box 13"/>
-                      <wp:cNvGraphicFramePr/>
-                      <a:graphic xmlns:a="http://schemas.openxmlformats.org/drawingml/2006/main">
-                        <a:graphicData uri="http://schemas.microsoft.com/office/word/2010/wordprocessingShape">
-                          <wps:wsp>
-                            <wps:cNvSpPr txBox="1"/>
-                            <wps:spPr>
-                              <a:xfrm>
-                                <a:off x="0" y="0"/>
-                                <a:ext cx="349147" cy="1358900"/>
-                              </a:xfrm>
-                              <a:prstGeom prst="rect">
-                                <a:avLst/>
-                              </a:prstGeom>
-                              <a:noFill/>
-                              <a:ln>
-                                <a:noFill/>
-                              </a:ln>
-                              <a:effectLst/>
-                            </wps:spPr>
-                            <wps:style>
-                              <a:lnRef idx="0">
-                                <a:schemeClr val="accent1"/>
-                              </a:lnRef>
-                              <a:fillRef idx="0">
-                                <a:schemeClr val="accent1"/>
-                              </a:fillRef>
-                              <a:effectRef idx="0">
-                                <a:schemeClr val="accent1"/>
-                              </a:effectRef>
-                              <a:fontRef idx="minor">
-                                <a:schemeClr val="dk1"/>
-                              </a:fontRef>
-                            </wps:style>
-                            <wps:txbx>
-                              <w:txbxContent>
-                                <w:p>
-                                  <w:r>
-                                    <w:rPr>
-                                      <w:lang w:val="hu-HU"/>
-                                    </w:rPr>
-                                    <w:t>Funkció1</w:t>
-                                  </w:r>
-                                </w:p>
-                                <w:p/>
-                              </w:txbxContent>
-                            </wps:txbx>
-                            <wps:bodyPr rot="0" spcFirstLastPara="0" vertOverflow="overflow" horzOverflow="overflow" vert="eaVert" wrap="none" lIns="91440" tIns="45720" rIns="91440" bIns="45720" numCol="1" spcCol="0" rtlCol="0" fromWordArt="0" anchor="t" anchorCtr="0" forceAA="0" compatLnSpc="1">
-                              <a:prstTxWarp prst="textNoShape">
-                                <a:avLst/>
-                              </a:prstTxWarp>
-                              <a:noAutofit/>
-                            </wps:bodyPr>
-                          </wps:wsp>
-                        </a:graphicData>
-                      </a:graphic>
-                      <wp14:sizeRelH relativeFrom="margin">
-                        <wp14:pctWidth>0</wp14:pctWidth>
-                      </wp14:sizeRelH>
-                    </wp:anchor>
-                  </w:drawing>
-                </mc:Choice>
-                <mc:Fallback>
-                  <w:pict>
-                    <v:shape w14:anchorId="57B9B22A" id="Text Box 13" o:spid="_x0000_s1036" type="#_x0000_t202" style="position:absolute;margin-left:-5.15pt;margin-top:8.8pt;width:27.5pt;height:107pt;z-index:251669504;visibility:visible;mso-wrap-style:none;mso-width-percent:0;mso-wrap-distance-left:9pt;mso-wrap-distance-top:0;mso-wrap-distance-right:9pt;mso-wrap-distance-bottom:0;mso-position-horizontal:absolute;mso-position-horizontal-relative:text;mso-position-vertical:absolute;mso-position-vertical-relative:text;mso-width-percent:0;mso-width-relative:margin;v-text-anchor:top" o:gfxdata="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" filled="f" stroked="f">
-                      <v:textbox style="layout-flow:vertical-ideographic">
-                        <w:txbxContent>
-                          <w:p>
-                            <w:r>
-                              <w:rPr>
-                                <w:lang w:val="hu-HU"/>
-                              </w:rPr>
-                              <w:t>Funkció1</w:t>
-                            </w:r>
-                          </w:p>
-                          <w:p/>
-                        </w:txbxContent>
-                      </v:textbox>
-                      <w10:wrap type="square"/>
-                    </v:shape>
-                  </w:pict>
-                </mc:Fallback>
-              </mc:AlternateContent>
-            </w:r>
-          </w:p>
-        </w:tc>
-        <w:tc>
-          <w:tcPr>
-            <w:tcW w:w="567" w:type="dxa"/>
-          </w:tcPr>
-          <w:p>
-            <w:pPr>
-              <w:rPr>
-                <w:sz w:val="20"/>
-                <w:szCs w:val="20"/>
-                <w:lang w:val="hu-HU"/>
-              </w:rPr>
-            </w:pPr>
-            <w:r>
-              <w:rPr>
-                <w:noProof/>
-                <w:sz w:val="20"/>
-                <w:szCs w:val="20"/>
-                <w:lang w:val="hu-HU" w:eastAsia="hu-HU"/>
-              </w:rPr>
-              <mc:AlternateContent>
-                <mc:Choice Requires="wps">
-                  <w:drawing>
-                    <wp:anchor distT="0" distB="0" distL="114300" distR="114300" simplePos="0" relativeHeight="251670528" behindDoc="0" locked="0" layoutInCell="1" allowOverlap="1" wp14:anchorId="118E4EAD" wp14:editId="1B6D08AF">
-                      <wp:simplePos x="0" y="0"/>
-                      <wp:positionH relativeFrom="column">
-                        <wp:posOffset>-65021</wp:posOffset>
-                      </wp:positionH>
-                      <wp:positionV relativeFrom="paragraph">
-                        <wp:posOffset>112395</wp:posOffset>
-                      </wp:positionV>
-                      <wp:extent cx="335856" cy="890905"/>
-                      <wp:effectExtent l="0" t="0" r="0" b="0"/>
-                      <wp:wrapSquare wrapText="bothSides"/>
-                      <wp:docPr id="14" name="Text Box 14"/>
-                      <wp:cNvGraphicFramePr/>
-                      <a:graphic xmlns:a="http://schemas.openxmlformats.org/drawingml/2006/main">
-                        <a:graphicData uri="http://schemas.microsoft.com/office/word/2010/wordprocessingShape">
-                          <wps:wsp>
-                            <wps:cNvSpPr txBox="1"/>
-                            <wps:spPr>
-                              <a:xfrm>
-                                <a:off x="0" y="0"/>
-                                <a:ext cx="335856" cy="890905"/>
-                              </a:xfrm>
-                              <a:prstGeom prst="rect">
-                                <a:avLst/>
-                              </a:prstGeom>
-                              <a:noFill/>
-                              <a:ln>
-                                <a:noFill/>
-                              </a:ln>
-                              <a:effectLst/>
-                            </wps:spPr>
-                            <wps:style>
-                              <a:lnRef idx="0">
-                                <a:schemeClr val="accent1"/>
-                              </a:lnRef>
-                              <a:fillRef idx="0">
-                                <a:schemeClr val="accent1"/>
-                              </a:fillRef>
-                              <a:effectRef idx="0">
-                                <a:schemeClr val="accent1"/>
-                              </a:effectRef>
-                              <a:fontRef idx="minor">
-                                <a:schemeClr val="dk1"/>
-                              </a:fontRef>
-                            </wps:style>
-                            <wps:txbx>
-                              <w:txbxContent>
-                                <w:p>
-                                  <w:r>
-                                    <w:rPr>
-                                      <w:lang w:val="hu-HU"/>
-                                    </w:rPr>
-                                    <w:t>Funkció1</w:t>
-                                  </w:r>
-                                </w:p>
-                                <w:p/>
-                              </w:txbxContent>
-                            </wps:txbx>
-                            <wps:bodyPr rot="0" spcFirstLastPara="0" vertOverflow="overflow" horzOverflow="overflow" vert="eaVert" wrap="none" lIns="91440" tIns="45720" rIns="91440" bIns="45720" numCol="1" spcCol="0" rtlCol="0" fromWordArt="0" anchor="t" anchorCtr="0" forceAA="0" compatLnSpc="1">
-                              <a:prstTxWarp prst="textNoShape">
-                                <a:avLst/>
-                              </a:prstTxWarp>
-                              <a:noAutofit/>
-                            </wps:bodyPr>
-                          </wps:wsp>
-                        </a:graphicData>
-                      </a:graphic>
-                      <wp14:sizeRelH relativeFrom="margin">
-                        <wp14:pctWidth>0</wp14:pctWidth>
-                      </wp14:sizeRelH>
-                    </wp:anchor>
-                  </w:drawing>
-                </mc:Choice>
-                <mc:Fallback>
-                  <w:pict>
-                    <v:shape w14:anchorId="118E4EAD" id="Text Box 14" o:spid="_x0000_s1037" type="#_x0000_t202" style="position:absolute;margin-left:-5.1pt;margin-top:8.85pt;width:26.45pt;height:70.15pt;z-index:251670528;visibility:visible;mso-wrap-style:none;mso-width-percent:0;mso-wrap-distance-left:9pt;mso-wrap-distance-top:0;mso-wrap-distance-right:9pt;mso-wrap-distance-bottom:0;mso-position-horizontal:absolute;mso-position-horizontal-relative:text;mso-position-vertical:absolute;mso-position-vertical-relative:text;mso-width-percent:0;mso-width-relative:margin;v-text-anchor:top" o:gfxdata="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" filled="f" stroked="f">
-                      <v:textbox style="layout-flow:vertical-ideographic">
-                        <w:txbxContent>
-                          <w:p>
-                            <w:r>
-                              <w:rPr>
-                                <w:lang w:val="hu-HU"/>
-                              </w:rPr>
-                              <w:t>Funkció1</w:t>
-                            </w:r>
-                          </w:p>
-                          <w:p/>
-                        </w:txbxContent>
-                      </v:textbox>
-                      <w10:wrap type="square"/>
-                    </v:shape>
-                  </w:pict>
-                </mc:Fallback>
-              </mc:AlternateContent>
-            </w:r>
-          </w:p>
-          <w:p>
-            <w:pPr>
-              <w:rPr>
-                <w:sz w:val="20"/>
-                <w:szCs w:val="20"/>
-                <w:lang w:val="hu-HU"/>
-              </w:rPr>
-            </w:pPr>
-          </w:p>
-          <w:p>
-            <w:pPr>
-              <w:rPr>
-                <w:sz w:val="20"/>
-                <w:szCs w:val="20"/>
-                <w:lang w:val="hu-HU"/>
-              </w:rPr>
-            </w:pPr>
-          </w:p>
-          <w:p>
-            <w:pPr>
-              <w:rPr>
-                <w:sz w:val="20"/>
-                <w:szCs w:val="20"/>
-                <w:lang w:val="hu-HU"/>
-              </w:rPr>
-            </w:pPr>
-          </w:p>
-        </w:tc>
       </w:tr>
       <w:tr>
         <w:trPr>
-          <w:trHeight w:val="567"/>
+          <w:trHeight w:val="616"/>
         </w:trPr>
         <w:tc>
           <w:tcPr>
-            <w:tcW w:w="1417" w:type="dxa"/>
+            <w:tcW w:w="1818" w:type="dxa"/>
           </w:tcPr>
           <w:p>
             <w:pPr>
               <w:rPr>
                 <w:sz w:val="20"/>
                 <w:szCs w:val="20"/>
-                <w:lang w:val="hu-HU"/>
               </w:rPr>
             </w:pPr>
             <w:r>
@@ -5476,13 +5782,13 @@
                 <w:szCs w:val="20"/>
                 <w:lang w:val="hu-HU"/>
               </w:rPr>
-              <w:t>Szerep1</w:t>
-            </w:r>
-          </w:p>
-        </w:tc>
-        <w:tc>
-          <w:tcPr>
-            <w:tcW w:w="567" w:type="dxa"/>
+              <w:t>Vendég</w:t>
+            </w:r>
+          </w:p>
+        </w:tc>
+        <w:tc>
+          <w:tcPr>
+            <w:tcW w:w="694" w:type="dxa"/>
             <w:vAlign w:val="center"/>
           </w:tcPr>
           <w:p>
@@ -5506,7 +5812,7 @@
         </w:tc>
         <w:tc>
           <w:tcPr>
-            <w:tcW w:w="567" w:type="dxa"/>
+            <w:tcW w:w="716" w:type="dxa"/>
             <w:vAlign w:val="center"/>
           </w:tcPr>
           <w:p>
@@ -5524,13 +5830,13 @@
                 <w:szCs w:val="20"/>
                 <w:lang w:val="hu-HU"/>
               </w:rPr>
-              <w:t>...</w:t>
-            </w:r>
-          </w:p>
-        </w:tc>
-        <w:tc>
-          <w:tcPr>
-            <w:tcW w:w="567" w:type="dxa"/>
+              <w:t>x</w:t>
+            </w:r>
+          </w:p>
+        </w:tc>
+        <w:tc>
+          <w:tcPr>
+            <w:tcW w:w="716" w:type="dxa"/>
             <w:vAlign w:val="center"/>
           </w:tcPr>
           <w:p>
@@ -5542,27 +5848,19 @@
                 <w:lang w:val="hu-HU"/>
               </w:rPr>
             </w:pPr>
-          </w:p>
-        </w:tc>
-        <w:tc>
-          <w:tcPr>
-            <w:tcW w:w="567" w:type="dxa"/>
-            <w:vAlign w:val="center"/>
-          </w:tcPr>
-          <w:p>
-            <w:pPr>
-              <w:jc w:val="center"/>
+            <w:r>
               <w:rPr>
                 <w:sz w:val="20"/>
                 <w:szCs w:val="20"/>
                 <w:lang w:val="hu-HU"/>
               </w:rPr>
-            </w:pPr>
-          </w:p>
-        </w:tc>
-        <w:tc>
-          <w:tcPr>
-            <w:tcW w:w="567" w:type="dxa"/>
+              <w:t>x</w:t>
+            </w:r>
+          </w:p>
+        </w:tc>
+        <w:tc>
+          <w:tcPr>
+            <w:tcW w:w="716" w:type="dxa"/>
             <w:vAlign w:val="center"/>
           </w:tcPr>
           <w:p>
@@ -5574,27 +5872,19 @@
                 <w:lang w:val="hu-HU"/>
               </w:rPr>
             </w:pPr>
-          </w:p>
-        </w:tc>
-        <w:tc>
-          <w:tcPr>
-            <w:tcW w:w="567" w:type="dxa"/>
-            <w:vAlign w:val="center"/>
-          </w:tcPr>
-          <w:p>
-            <w:pPr>
-              <w:jc w:val="center"/>
+            <w:r>
               <w:rPr>
                 <w:sz w:val="20"/>
                 <w:szCs w:val="20"/>
                 <w:lang w:val="hu-HU"/>
               </w:rPr>
-            </w:pPr>
-          </w:p>
-        </w:tc>
-        <w:tc>
-          <w:tcPr>
-            <w:tcW w:w="567" w:type="dxa"/>
+              <w:t>x</w:t>
+            </w:r>
+          </w:p>
+        </w:tc>
+        <w:tc>
+          <w:tcPr>
+            <w:tcW w:w="716" w:type="dxa"/>
             <w:vAlign w:val="center"/>
           </w:tcPr>
           <w:p>
@@ -5606,27 +5896,19 @@
                 <w:lang w:val="hu-HU"/>
               </w:rPr>
             </w:pPr>
-          </w:p>
-        </w:tc>
-        <w:tc>
-          <w:tcPr>
-            <w:tcW w:w="567" w:type="dxa"/>
-            <w:vAlign w:val="center"/>
-          </w:tcPr>
-          <w:p>
-            <w:pPr>
-              <w:jc w:val="center"/>
+            <w:r>
               <w:rPr>
                 <w:sz w:val="20"/>
                 <w:szCs w:val="20"/>
                 <w:lang w:val="hu-HU"/>
               </w:rPr>
-            </w:pPr>
-          </w:p>
-        </w:tc>
-        <w:tc>
-          <w:tcPr>
-            <w:tcW w:w="567" w:type="dxa"/>
+              <w:t>x</w:t>
+            </w:r>
+          </w:p>
+        </w:tc>
+        <w:tc>
+          <w:tcPr>
+            <w:tcW w:w="716" w:type="dxa"/>
             <w:vAlign w:val="center"/>
           </w:tcPr>
           <w:p>
@@ -5642,7 +5924,7 @@
         </w:tc>
         <w:tc>
           <w:tcPr>
-            <w:tcW w:w="567" w:type="dxa"/>
+            <w:tcW w:w="716" w:type="dxa"/>
             <w:vAlign w:val="center"/>
           </w:tcPr>
           <w:p>
@@ -5658,7 +5940,7 @@
         </w:tc>
         <w:tc>
           <w:tcPr>
-            <w:tcW w:w="567" w:type="dxa"/>
+            <w:tcW w:w="716" w:type="dxa"/>
             <w:vAlign w:val="center"/>
           </w:tcPr>
           <w:p>
@@ -5674,7 +5956,23 @@
         </w:tc>
         <w:tc>
           <w:tcPr>
-            <w:tcW w:w="567" w:type="dxa"/>
+            <w:tcW w:w="716" w:type="dxa"/>
+            <w:vAlign w:val="center"/>
+          </w:tcPr>
+          <w:p>
+            <w:pPr>
+              <w:jc w:val="center"/>
+              <w:rPr>
+                <w:sz w:val="20"/>
+                <w:szCs w:val="20"/>
+                <w:lang w:val="hu-HU"/>
+              </w:rPr>
+            </w:pPr>
+          </w:p>
+        </w:tc>
+        <w:tc>
+          <w:tcPr>
+            <w:tcW w:w="716" w:type="dxa"/>
             <w:vAlign w:val="center"/>
           </w:tcPr>
           <w:p>
@@ -5691,11 +5989,11 @@
       </w:tr>
       <w:tr>
         <w:trPr>
-          <w:trHeight w:val="567"/>
+          <w:trHeight w:val="616"/>
         </w:trPr>
         <w:tc>
           <w:tcPr>
-            <w:tcW w:w="1417" w:type="dxa"/>
+            <w:tcW w:w="1818" w:type="dxa"/>
           </w:tcPr>
           <w:p>
             <w:pPr>
@@ -5711,37 +6009,44 @@
                 <w:szCs w:val="20"/>
                 <w:lang w:val="hu-HU"/>
               </w:rPr>
-              <w:t>Szerep2</w:t>
-            </w:r>
-          </w:p>
-        </w:tc>
-        <w:tc>
-          <w:tcPr>
-            <w:tcW w:w="567" w:type="dxa"/>
+              <w:t>Felhasználó</w:t>
+            </w:r>
+          </w:p>
+        </w:tc>
+        <w:tc>
+          <w:tcPr>
+            <w:tcW w:w="694" w:type="dxa"/>
             <w:vAlign w:val="center"/>
           </w:tcPr>
           <w:p>
             <w:pPr>
-              <w:jc w:val="center"/>
               <w:rPr>
                 <w:sz w:val="20"/>
                 <w:szCs w:val="20"/>
                 <w:lang w:val="hu-HU"/>
               </w:rPr>
             </w:pPr>
-            <w:r>
+          </w:p>
+        </w:tc>
+        <w:tc>
+          <w:tcPr>
+            <w:tcW w:w="716" w:type="dxa"/>
+            <w:vAlign w:val="center"/>
+          </w:tcPr>
+          <w:p>
+            <w:pPr>
+              <w:jc w:val="center"/>
               <w:rPr>
                 <w:sz w:val="20"/>
                 <w:szCs w:val="20"/>
                 <w:lang w:val="hu-HU"/>
               </w:rPr>
-              <w:t>...</w:t>
-            </w:r>
-          </w:p>
-        </w:tc>
-        <w:tc>
-          <w:tcPr>
-            <w:tcW w:w="567" w:type="dxa"/>
+            </w:pPr>
+          </w:p>
+        </w:tc>
+        <w:tc>
+          <w:tcPr>
+            <w:tcW w:w="716" w:type="dxa"/>
             <w:vAlign w:val="center"/>
           </w:tcPr>
           <w:p>
@@ -5759,13 +6064,13 @@
                 <w:szCs w:val="20"/>
                 <w:lang w:val="hu-HU"/>
               </w:rPr>
-              <w:t>...</w:t>
-            </w:r>
-          </w:p>
-        </w:tc>
-        <w:tc>
-          <w:tcPr>
-            <w:tcW w:w="567" w:type="dxa"/>
+              <w:t>x</w:t>
+            </w:r>
+          </w:p>
+        </w:tc>
+        <w:tc>
+          <w:tcPr>
+            <w:tcW w:w="716" w:type="dxa"/>
             <w:vAlign w:val="center"/>
           </w:tcPr>
           <w:p>
@@ -5777,27 +6082,19 @@
                 <w:lang w:val="hu-HU"/>
               </w:rPr>
             </w:pPr>
-          </w:p>
-        </w:tc>
-        <w:tc>
-          <w:tcPr>
-            <w:tcW w:w="567" w:type="dxa"/>
-            <w:vAlign w:val="center"/>
-          </w:tcPr>
-          <w:p>
-            <w:pPr>
-              <w:jc w:val="center"/>
+            <w:r>
               <w:rPr>
                 <w:sz w:val="20"/>
                 <w:szCs w:val="20"/>
                 <w:lang w:val="hu-HU"/>
               </w:rPr>
-            </w:pPr>
-          </w:p>
-        </w:tc>
-        <w:tc>
-          <w:tcPr>
-            <w:tcW w:w="567" w:type="dxa"/>
+              <w:t>x</w:t>
+            </w:r>
+          </w:p>
+        </w:tc>
+        <w:tc>
+          <w:tcPr>
+            <w:tcW w:w="716" w:type="dxa"/>
             <w:vAlign w:val="center"/>
           </w:tcPr>
           <w:p>
@@ -5809,27 +6106,19 @@
                 <w:lang w:val="hu-HU"/>
               </w:rPr>
             </w:pPr>
-          </w:p>
-        </w:tc>
-        <w:tc>
-          <w:tcPr>
-            <w:tcW w:w="567" w:type="dxa"/>
-            <w:vAlign w:val="center"/>
-          </w:tcPr>
-          <w:p>
-            <w:pPr>
-              <w:jc w:val="center"/>
+            <w:r>
               <w:rPr>
                 <w:sz w:val="20"/>
                 <w:szCs w:val="20"/>
                 <w:lang w:val="hu-HU"/>
               </w:rPr>
-            </w:pPr>
-          </w:p>
-        </w:tc>
-        <w:tc>
-          <w:tcPr>
-            <w:tcW w:w="567" w:type="dxa"/>
+              <w:t>x</w:t>
+            </w:r>
+          </w:p>
+        </w:tc>
+        <w:tc>
+          <w:tcPr>
+            <w:tcW w:w="716" w:type="dxa"/>
             <w:vAlign w:val="center"/>
           </w:tcPr>
           <w:p>
@@ -5841,27 +6130,19 @@
                 <w:lang w:val="hu-HU"/>
               </w:rPr>
             </w:pPr>
-          </w:p>
-        </w:tc>
-        <w:tc>
-          <w:tcPr>
-            <w:tcW w:w="567" w:type="dxa"/>
-            <w:vAlign w:val="center"/>
-          </w:tcPr>
-          <w:p>
-            <w:pPr>
-              <w:jc w:val="center"/>
+            <w:r>
               <w:rPr>
                 <w:sz w:val="20"/>
                 <w:szCs w:val="20"/>
                 <w:lang w:val="hu-HU"/>
               </w:rPr>
-            </w:pPr>
-          </w:p>
-        </w:tc>
-        <w:tc>
-          <w:tcPr>
-            <w:tcW w:w="567" w:type="dxa"/>
+              <w:t>x</w:t>
+            </w:r>
+          </w:p>
+        </w:tc>
+        <w:tc>
+          <w:tcPr>
+            <w:tcW w:w="716" w:type="dxa"/>
             <w:vAlign w:val="center"/>
           </w:tcPr>
           <w:p>
@@ -5873,27 +6154,19 @@
                 <w:lang w:val="hu-HU"/>
               </w:rPr>
             </w:pPr>
-          </w:p>
-        </w:tc>
-        <w:tc>
-          <w:tcPr>
-            <w:tcW w:w="567" w:type="dxa"/>
-            <w:vAlign w:val="center"/>
-          </w:tcPr>
-          <w:p>
-            <w:pPr>
-              <w:jc w:val="center"/>
+            <w:r>
               <w:rPr>
                 <w:sz w:val="20"/>
                 <w:szCs w:val="20"/>
                 <w:lang w:val="hu-HU"/>
               </w:rPr>
-            </w:pPr>
-          </w:p>
-        </w:tc>
-        <w:tc>
-          <w:tcPr>
-            <w:tcW w:w="567" w:type="dxa"/>
+              <w:t>x</w:t>
+            </w:r>
+          </w:p>
+        </w:tc>
+        <w:tc>
+          <w:tcPr>
+            <w:tcW w:w="716" w:type="dxa"/>
             <w:vAlign w:val="center"/>
           </w:tcPr>
           <w:p>
@@ -5905,11 +6178,43 @@
                 <w:lang w:val="hu-HU"/>
               </w:rPr>
             </w:pPr>
-          </w:p>
-        </w:tc>
-        <w:tc>
-          <w:tcPr>
-            <w:tcW w:w="567" w:type="dxa"/>
+            <w:r>
+              <w:rPr>
+                <w:sz w:val="20"/>
+                <w:szCs w:val="20"/>
+                <w:lang w:val="hu-HU"/>
+              </w:rPr>
+              <w:t>x</w:t>
+            </w:r>
+          </w:p>
+        </w:tc>
+        <w:tc>
+          <w:tcPr>
+            <w:tcW w:w="716" w:type="dxa"/>
+            <w:vAlign w:val="center"/>
+          </w:tcPr>
+          <w:p>
+            <w:pPr>
+              <w:jc w:val="center"/>
+              <w:rPr>
+                <w:sz w:val="20"/>
+                <w:szCs w:val="20"/>
+                <w:lang w:val="hu-HU"/>
+              </w:rPr>
+            </w:pPr>
+            <w:r>
+              <w:rPr>
+                <w:sz w:val="20"/>
+                <w:szCs w:val="20"/>
+                <w:lang w:val="hu-HU"/>
+              </w:rPr>
+              <w:t>x</w:t>
+            </w:r>
+          </w:p>
+        </w:tc>
+        <w:tc>
+          <w:tcPr>
+            <w:tcW w:w="716" w:type="dxa"/>
             <w:vAlign w:val="center"/>
           </w:tcPr>
           <w:p>
@@ -5926,11 +6231,11 @@
       </w:tr>
       <w:tr>
         <w:trPr>
-          <w:trHeight w:val="567"/>
+          <w:trHeight w:val="616"/>
         </w:trPr>
         <w:tc>
           <w:tcPr>
-            <w:tcW w:w="1417" w:type="dxa"/>
+            <w:tcW w:w="1818" w:type="dxa"/>
           </w:tcPr>
           <w:p>
             <w:pPr>
@@ -5946,13 +6251,13 @@
                 <w:szCs w:val="20"/>
                 <w:lang w:val="hu-HU"/>
               </w:rPr>
-              <w:t>Szerep3</w:t>
-            </w:r>
-          </w:p>
-        </w:tc>
-        <w:tc>
-          <w:tcPr>
-            <w:tcW w:w="567" w:type="dxa"/>
+              <w:t>Adminisztrátor</w:t>
+            </w:r>
+          </w:p>
+        </w:tc>
+        <w:tc>
+          <w:tcPr>
+            <w:tcW w:w="694" w:type="dxa"/>
             <w:vAlign w:val="center"/>
           </w:tcPr>
           <w:p>
@@ -5968,7 +6273,7 @@
         </w:tc>
         <w:tc>
           <w:tcPr>
-            <w:tcW w:w="567" w:type="dxa"/>
+            <w:tcW w:w="716" w:type="dxa"/>
             <w:vAlign w:val="center"/>
           </w:tcPr>
           <w:p>
@@ -5984,7 +6289,7 @@
         </w:tc>
         <w:tc>
           <w:tcPr>
-            <w:tcW w:w="567" w:type="dxa"/>
+            <w:tcW w:w="716" w:type="dxa"/>
             <w:vAlign w:val="center"/>
           </w:tcPr>
           <w:p>
@@ -5996,27 +6301,19 @@
                 <w:lang w:val="hu-HU"/>
               </w:rPr>
             </w:pPr>
-          </w:p>
-        </w:tc>
-        <w:tc>
-          <w:tcPr>
-            <w:tcW w:w="567" w:type="dxa"/>
-            <w:vAlign w:val="center"/>
-          </w:tcPr>
-          <w:p>
-            <w:pPr>
-              <w:jc w:val="center"/>
+            <w:r>
               <w:rPr>
                 <w:sz w:val="20"/>
                 <w:szCs w:val="20"/>
                 <w:lang w:val="hu-HU"/>
               </w:rPr>
-            </w:pPr>
-          </w:p>
-        </w:tc>
-        <w:tc>
-          <w:tcPr>
-            <w:tcW w:w="567" w:type="dxa"/>
+              <w:t>x</w:t>
+            </w:r>
+          </w:p>
+        </w:tc>
+        <w:tc>
+          <w:tcPr>
+            <w:tcW w:w="716" w:type="dxa"/>
             <w:vAlign w:val="center"/>
           </w:tcPr>
           <w:p>
@@ -6028,27 +6325,19 @@
                 <w:lang w:val="hu-HU"/>
               </w:rPr>
             </w:pPr>
-          </w:p>
-        </w:tc>
-        <w:tc>
-          <w:tcPr>
-            <w:tcW w:w="567" w:type="dxa"/>
-            <w:vAlign w:val="center"/>
-          </w:tcPr>
-          <w:p>
-            <w:pPr>
-              <w:jc w:val="center"/>
+            <w:r>
               <w:rPr>
                 <w:sz w:val="20"/>
                 <w:szCs w:val="20"/>
                 <w:lang w:val="hu-HU"/>
               </w:rPr>
-            </w:pPr>
-          </w:p>
-        </w:tc>
-        <w:tc>
-          <w:tcPr>
-            <w:tcW w:w="567" w:type="dxa"/>
+              <w:t>x</w:t>
+            </w:r>
+          </w:p>
+        </w:tc>
+        <w:tc>
+          <w:tcPr>
+            <w:tcW w:w="716" w:type="dxa"/>
             <w:vAlign w:val="center"/>
           </w:tcPr>
           <w:p>
@@ -6060,27 +6349,19 @@
                 <w:lang w:val="hu-HU"/>
               </w:rPr>
             </w:pPr>
-          </w:p>
-        </w:tc>
-        <w:tc>
-          <w:tcPr>
-            <w:tcW w:w="567" w:type="dxa"/>
-            <w:vAlign w:val="center"/>
-          </w:tcPr>
-          <w:p>
-            <w:pPr>
-              <w:jc w:val="center"/>
+            <w:r>
               <w:rPr>
                 <w:sz w:val="20"/>
                 <w:szCs w:val="20"/>
                 <w:lang w:val="hu-HU"/>
               </w:rPr>
-            </w:pPr>
-          </w:p>
-        </w:tc>
-        <w:tc>
-          <w:tcPr>
-            <w:tcW w:w="567" w:type="dxa"/>
+              <w:t>x</w:t>
+            </w:r>
+          </w:p>
+        </w:tc>
+        <w:tc>
+          <w:tcPr>
+            <w:tcW w:w="716" w:type="dxa"/>
             <w:vAlign w:val="center"/>
           </w:tcPr>
           <w:p>
@@ -6096,7 +6377,7 @@
         </w:tc>
         <w:tc>
           <w:tcPr>
-            <w:tcW w:w="567" w:type="dxa"/>
+            <w:tcW w:w="716" w:type="dxa"/>
             <w:vAlign w:val="center"/>
           </w:tcPr>
           <w:p>
@@ -6112,7 +6393,7 @@
         </w:tc>
         <w:tc>
           <w:tcPr>
-            <w:tcW w:w="567" w:type="dxa"/>
+            <w:tcW w:w="716" w:type="dxa"/>
             <w:vAlign w:val="center"/>
           </w:tcPr>
           <w:p>
@@ -6124,19 +6405,27 @@
                 <w:lang w:val="hu-HU"/>
               </w:rPr>
             </w:pPr>
-            <w:r>
+          </w:p>
+        </w:tc>
+        <w:tc>
+          <w:tcPr>
+            <w:tcW w:w="716" w:type="dxa"/>
+            <w:vAlign w:val="center"/>
+          </w:tcPr>
+          <w:p>
+            <w:pPr>
+              <w:jc w:val="center"/>
               <w:rPr>
                 <w:sz w:val="20"/>
                 <w:szCs w:val="20"/>
                 <w:lang w:val="hu-HU"/>
               </w:rPr>
-              <w:t>...</w:t>
-            </w:r>
-          </w:p>
-        </w:tc>
-        <w:tc>
-          <w:tcPr>
-            <w:tcW w:w="567" w:type="dxa"/>
+            </w:pPr>
+          </w:p>
+        </w:tc>
+        <w:tc>
+          <w:tcPr>
+            <w:tcW w:w="716" w:type="dxa"/>
             <w:vAlign w:val="center"/>
           </w:tcPr>
           <w:p>
@@ -6154,241 +6443,6 @@
                 <w:szCs w:val="20"/>
                 <w:lang w:val="hu-HU"/>
               </w:rPr>
-              <w:t>...</w:t>
-            </w:r>
-          </w:p>
-        </w:tc>
-      </w:tr>
-      <w:tr>
-        <w:trPr>
-          <w:trHeight w:val="567"/>
-        </w:trPr>
-        <w:tc>
-          <w:tcPr>
-            <w:tcW w:w="1417" w:type="dxa"/>
-          </w:tcPr>
-          <w:p>
-            <w:pPr>
-              <w:rPr>
-                <w:sz w:val="20"/>
-                <w:szCs w:val="20"/>
-                <w:lang w:val="hu-HU"/>
-              </w:rPr>
-            </w:pPr>
-            <w:r>
-              <w:rPr>
-                <w:sz w:val="20"/>
-                <w:szCs w:val="20"/>
-                <w:lang w:val="hu-HU"/>
-              </w:rPr>
-              <w:t>Szerep4</w:t>
-            </w:r>
-          </w:p>
-        </w:tc>
-        <w:tc>
-          <w:tcPr>
-            <w:tcW w:w="567" w:type="dxa"/>
-            <w:vAlign w:val="center"/>
-          </w:tcPr>
-          <w:p>
-            <w:pPr>
-              <w:jc w:val="center"/>
-              <w:rPr>
-                <w:sz w:val="20"/>
-                <w:szCs w:val="20"/>
-                <w:lang w:val="hu-HU"/>
-              </w:rPr>
-            </w:pPr>
-          </w:p>
-        </w:tc>
-        <w:tc>
-          <w:tcPr>
-            <w:tcW w:w="567" w:type="dxa"/>
-            <w:vAlign w:val="center"/>
-          </w:tcPr>
-          <w:p>
-            <w:pPr>
-              <w:jc w:val="center"/>
-              <w:rPr>
-                <w:sz w:val="20"/>
-                <w:szCs w:val="20"/>
-                <w:lang w:val="hu-HU"/>
-              </w:rPr>
-            </w:pPr>
-          </w:p>
-        </w:tc>
-        <w:tc>
-          <w:tcPr>
-            <w:tcW w:w="567" w:type="dxa"/>
-            <w:vAlign w:val="center"/>
-          </w:tcPr>
-          <w:p>
-            <w:pPr>
-              <w:jc w:val="center"/>
-              <w:rPr>
-                <w:sz w:val="20"/>
-                <w:szCs w:val="20"/>
-                <w:lang w:val="hu-HU"/>
-              </w:rPr>
-            </w:pPr>
-          </w:p>
-        </w:tc>
-        <w:tc>
-          <w:tcPr>
-            <w:tcW w:w="567" w:type="dxa"/>
-            <w:vAlign w:val="center"/>
-          </w:tcPr>
-          <w:p>
-            <w:pPr>
-              <w:jc w:val="center"/>
-              <w:rPr>
-                <w:sz w:val="20"/>
-                <w:szCs w:val="20"/>
-                <w:lang w:val="hu-HU"/>
-              </w:rPr>
-            </w:pPr>
-          </w:p>
-        </w:tc>
-        <w:tc>
-          <w:tcPr>
-            <w:tcW w:w="567" w:type="dxa"/>
-            <w:vAlign w:val="center"/>
-          </w:tcPr>
-          <w:p>
-            <w:pPr>
-              <w:jc w:val="center"/>
-              <w:rPr>
-                <w:sz w:val="20"/>
-                <w:szCs w:val="20"/>
-                <w:lang w:val="hu-HU"/>
-              </w:rPr>
-            </w:pPr>
-          </w:p>
-        </w:tc>
-        <w:tc>
-          <w:tcPr>
-            <w:tcW w:w="567" w:type="dxa"/>
-            <w:vAlign w:val="center"/>
-          </w:tcPr>
-          <w:p>
-            <w:pPr>
-              <w:jc w:val="center"/>
-              <w:rPr>
-                <w:sz w:val="20"/>
-                <w:szCs w:val="20"/>
-                <w:lang w:val="hu-HU"/>
-              </w:rPr>
-            </w:pPr>
-          </w:p>
-        </w:tc>
-        <w:tc>
-          <w:tcPr>
-            <w:tcW w:w="567" w:type="dxa"/>
-            <w:vAlign w:val="center"/>
-          </w:tcPr>
-          <w:p>
-            <w:pPr>
-              <w:jc w:val="center"/>
-              <w:rPr>
-                <w:sz w:val="20"/>
-                <w:szCs w:val="20"/>
-                <w:lang w:val="hu-HU"/>
-              </w:rPr>
-            </w:pPr>
-          </w:p>
-        </w:tc>
-        <w:tc>
-          <w:tcPr>
-            <w:tcW w:w="567" w:type="dxa"/>
-            <w:vAlign w:val="center"/>
-          </w:tcPr>
-          <w:p>
-            <w:pPr>
-              <w:jc w:val="center"/>
-              <w:rPr>
-                <w:sz w:val="20"/>
-                <w:szCs w:val="20"/>
-                <w:lang w:val="hu-HU"/>
-              </w:rPr>
-            </w:pPr>
-          </w:p>
-        </w:tc>
-        <w:tc>
-          <w:tcPr>
-            <w:tcW w:w="567" w:type="dxa"/>
-            <w:vAlign w:val="center"/>
-          </w:tcPr>
-          <w:p>
-            <w:pPr>
-              <w:jc w:val="center"/>
-              <w:rPr>
-                <w:sz w:val="20"/>
-                <w:szCs w:val="20"/>
-                <w:lang w:val="hu-HU"/>
-              </w:rPr>
-            </w:pPr>
-          </w:p>
-        </w:tc>
-        <w:tc>
-          <w:tcPr>
-            <w:tcW w:w="567" w:type="dxa"/>
-            <w:vAlign w:val="center"/>
-          </w:tcPr>
-          <w:p>
-            <w:pPr>
-              <w:jc w:val="center"/>
-              <w:rPr>
-                <w:sz w:val="20"/>
-                <w:szCs w:val="20"/>
-                <w:lang w:val="hu-HU"/>
-              </w:rPr>
-            </w:pPr>
-          </w:p>
-        </w:tc>
-        <w:tc>
-          <w:tcPr>
-            <w:tcW w:w="567" w:type="dxa"/>
-            <w:vAlign w:val="center"/>
-          </w:tcPr>
-          <w:p>
-            <w:pPr>
-              <w:jc w:val="center"/>
-              <w:rPr>
-                <w:sz w:val="20"/>
-                <w:szCs w:val="20"/>
-                <w:lang w:val="hu-HU"/>
-              </w:rPr>
-            </w:pPr>
-            <w:r>
-              <w:rPr>
-                <w:sz w:val="20"/>
-                <w:szCs w:val="20"/>
-                <w:lang w:val="hu-HU"/>
-              </w:rPr>
-              <w:t>...</w:t>
-            </w:r>
-          </w:p>
-        </w:tc>
-        <w:tc>
-          <w:tcPr>
-            <w:tcW w:w="567" w:type="dxa"/>
-            <w:vAlign w:val="center"/>
-          </w:tcPr>
-          <w:p>
-            <w:pPr>
-              <w:jc w:val="center"/>
-              <w:rPr>
-                <w:sz w:val="20"/>
-                <w:szCs w:val="20"/>
-                <w:lang w:val="hu-HU"/>
-              </w:rPr>
-            </w:pPr>
-            <w:r>
-              <w:rPr>
-                <w:sz w:val="20"/>
-                <w:szCs w:val="20"/>
-                <w:lang w:val="hu-HU"/>
-              </w:rPr>
               <w:t>x</w:t>
             </w:r>
           </w:p>
@@ -6397,130 +6451,63 @@
     </w:tbl>
     <w:p>
       <w:pPr>
-        <w:jc w:val="center"/>
-        <w:rPr>
-          <w:lang w:val="hu-HU"/>
-        </w:rPr>
-      </w:pPr>
-    </w:p>
-    <w:p>
-      <w:pPr>
-        <w:jc w:val="both"/>
-        <w:rPr>
-          <w:lang w:val="hu-HU"/>
-        </w:rPr>
-      </w:pPr>
-    </w:p>
-    <w:p>
-      <w:pPr>
-        <w:rPr>
-          <w:lang w:val="hu-HU"/>
-        </w:rPr>
-      </w:pPr>
-    </w:p>
-    <w:p>
-      <w:pPr>
-        <w:rPr>
-          <w:lang w:val="hu-HU"/>
-        </w:rPr>
-      </w:pPr>
-    </w:p>
-    <w:p>
-      <w:pPr>
-        <w:rPr>
-          <w:lang w:val="hu-HU"/>
-        </w:rPr>
-      </w:pPr>
-    </w:p>
-    <w:p>
-      <w:pPr>
-        <w:rPr>
-          <w:lang w:val="hu-HU"/>
-        </w:rPr>
-      </w:pPr>
-    </w:p>
-    <w:p>
-      <w:pPr>
-        <w:rPr>
-          <w:lang w:val="hu-HU"/>
-        </w:rPr>
-      </w:pPr>
-    </w:p>
-    <w:p>
-      <w:pPr>
-        <w:rPr>
-          <w:lang w:val="hu-HU"/>
-        </w:rPr>
-      </w:pPr>
-    </w:p>
-    <w:p>
-      <w:pPr>
-        <w:rPr>
-          <w:lang w:val="hu-HU"/>
-        </w:rPr>
-      </w:pPr>
-    </w:p>
-    <w:p>
-      <w:pPr>
-        <w:rPr>
-          <w:lang w:val="hu-HU"/>
-        </w:rPr>
-      </w:pPr>
-    </w:p>
-    <w:p>
-      <w:pPr>
-        <w:rPr>
-          <w:lang w:val="hu-HU"/>
-        </w:rPr>
-      </w:pPr>
-    </w:p>
-    <w:p>
-      <w:pPr>
-        <w:rPr>
-          <w:lang w:val="hu-HU"/>
-        </w:rPr>
-      </w:pPr>
-    </w:p>
-    <w:p>
-      <w:pPr>
-        <w:rPr>
-          <w:lang w:val="hu-HU"/>
-        </w:rPr>
-      </w:pPr>
-    </w:p>
-    <w:p>
-      <w:pPr>
-        <w:rPr>
-          <w:lang w:val="hu-HU"/>
-        </w:rPr>
-      </w:pPr>
-    </w:p>
-    <w:p>
-      <w:pPr>
-        <w:rPr>
-          <w:lang w:val="hu-HU"/>
-        </w:rPr>
-      </w:pPr>
-    </w:p>
-    <w:p>
-      <w:pPr>
-        <w:rPr>
-          <w:lang w:val="hu-HU"/>
-        </w:rPr>
-      </w:pPr>
-    </w:p>
-    <w:p>
-      <w:pPr>
-        <w:rPr>
-          <w:lang w:val="hu-HU"/>
-        </w:rPr>
-      </w:pPr>
-    </w:p>
-    <w:p>
-      <w:pPr>
-        <w:rPr>
-          <w:lang w:val="hu-HU"/>
-        </w:rPr>
+        <w:rPr>
+          <w:lang w:val="hu-HU"/>
+        </w:rPr>
+      </w:pPr>
+    </w:p>
+    <w:p>
+      <w:pPr>
+        <w:rPr>
+          <w:lang w:val="hu-HU"/>
+        </w:rPr>
+      </w:pPr>
+    </w:p>
+    <w:p>
+      <w:pPr>
+        <w:rPr>
+          <w:lang w:val="hu-HU"/>
+        </w:rPr>
+      </w:pPr>
+    </w:p>
+    <w:p>
+      <w:pPr>
+        <w:pStyle w:val="Heading2"/>
+      </w:pPr>
+    </w:p>
+    <w:p>
+      <w:pPr>
+        <w:pStyle w:val="Heading2"/>
+      </w:pPr>
+    </w:p>
+    <w:p>
+      <w:pPr>
+        <w:pStyle w:val="Heading2"/>
+      </w:pPr>
+    </w:p>
+    <w:p>
+      <w:pPr>
+        <w:pStyle w:val="Heading2"/>
+      </w:pPr>
+    </w:p>
+    <w:p>
+      <w:pPr>
+        <w:pStyle w:val="Heading2"/>
+      </w:pPr>
+    </w:p>
+    <w:p>
+      <w:pPr>
+        <w:pStyle w:val="Heading2"/>
+      </w:pPr>
+    </w:p>
+    <w:p>
+      <w:pPr>
+        <w:pStyle w:val="Heading2"/>
+      </w:pPr>
+    </w:p>
+    <w:p>
+      <w:pPr>
+        <w:pStyle w:val="Heading2"/>
       </w:pPr>
     </w:p>
     <w:p>
@@ -8181,7 +8168,6 @@
                 <w:szCs w:val="22"/>
                 <w:lang w:val="hu-HU" w:eastAsia="hu-HU"/>
               </w:rPr>
-              <w:lastRenderedPageBreak/>
               <w:t>EgyedN</w:t>
             </w:r>
           </w:p>
